--- a/CAHIER DES CHARGES.docx
+++ b/CAHIER DES CHARGES.docx
@@ -1904,6 +1904,445 @@
         </w:drawing>
       </w:r>
     </w:p>
+    <w:p>
+      <w:pPr>
+        <w:pStyle w:val="Heading1"/>
+      </w:pPr>
+      <w:r>
+        <w:lastRenderedPageBreak/>
+        <w:t>Mobile</w:t>
+      </w:r>
+    </w:p>
+    <w:p>
+      <w:pPr>
+        <w:pStyle w:val="Heading2"/>
+      </w:pPr>
+      <w:proofErr w:type="spellStart"/>
+      <w:r>
+        <w:t>Splash</w:t>
+      </w:r>
+      <w:proofErr w:type="spellEnd"/>
+      <w:r>
+        <w:t xml:space="preserve"> screen</w:t>
+      </w:r>
+    </w:p>
+    <w:tbl>
+      <w:tblPr>
+        <w:tblStyle w:val="TableGrid"/>
+        <w:tblW w:w="0" w:type="auto"/>
+        <w:tblLook w:val="04A0" w:firstRow="1" w:lastRow="0" w:firstColumn="1" w:lastColumn="0" w:noHBand="0" w:noVBand="1"/>
+      </w:tblPr>
+      <w:tblGrid>
+        <w:gridCol w:w="4508"/>
+        <w:gridCol w:w="4508"/>
+      </w:tblGrid>
+      <w:tr>
+        <w:tc>
+          <w:tcPr>
+            <w:tcW w:w="4508" w:type="dxa"/>
+          </w:tcPr>
+          <w:p>
+            <w:pPr>
+              <w:pStyle w:val="Heading2"/>
+            </w:pPr>
+            <w:r>
+              <w:rPr>
+                <w:noProof/>
+              </w:rPr>
+              <w:drawing>
+                <wp:inline distT="0" distB="0" distL="0" distR="0" wp14:anchorId="04FC5ED9" wp14:editId="60CF517E">
+                  <wp:extent cx="1828800" cy="3657600"/>
+                  <wp:effectExtent l="0" t="0" r="0" b="0"/>
+                  <wp:docPr id="7" name="Picture 7"/>
+                  <wp:cNvGraphicFramePr>
+                    <a:graphicFrameLocks xmlns:a="http://schemas.openxmlformats.org/drawingml/2006/main" noChangeAspect="1"/>
+                  </wp:cNvGraphicFramePr>
+                  <a:graphic xmlns:a="http://schemas.openxmlformats.org/drawingml/2006/main">
+                    <a:graphicData uri="http://schemas.openxmlformats.org/drawingml/2006/picture">
+                      <pic:pic xmlns:pic="http://schemas.openxmlformats.org/drawingml/2006/picture">
+                        <pic:nvPicPr>
+                          <pic:cNvPr id="0" name="Picture 1"/>
+                          <pic:cNvPicPr>
+                            <a:picLocks noChangeAspect="1" noChangeArrowheads="1"/>
+                          </pic:cNvPicPr>
+                        </pic:nvPicPr>
+                        <pic:blipFill>
+                          <a:blip r:embed="rId12">
+                            <a:extLst>
+                              <a:ext uri="{28A0092B-C50C-407E-A947-70E740481C1C}">
+                                <a14:useLocalDpi xmlns:a14="http://schemas.microsoft.com/office/drawing/2010/main" val="0"/>
+                              </a:ext>
+                            </a:extLst>
+                          </a:blip>
+                          <a:srcRect/>
+                          <a:stretch>
+                            <a:fillRect/>
+                          </a:stretch>
+                        </pic:blipFill>
+                        <pic:spPr bwMode="auto">
+                          <a:xfrm>
+                            <a:off x="0" y="0"/>
+                            <a:ext cx="1828800" cy="3657600"/>
+                          </a:xfrm>
+                          <a:prstGeom prst="rect">
+                            <a:avLst/>
+                          </a:prstGeom>
+                          <a:noFill/>
+                          <a:ln>
+                            <a:noFill/>
+                          </a:ln>
+                        </pic:spPr>
+                      </pic:pic>
+                    </a:graphicData>
+                  </a:graphic>
+                </wp:inline>
+              </w:drawing>
+            </w:r>
+          </w:p>
+        </w:tc>
+        <w:tc>
+          <w:tcPr>
+            <w:tcW w:w="4508" w:type="dxa"/>
+          </w:tcPr>
+          <w:p/>
+        </w:tc>
+      </w:tr>
+    </w:tbl>
+    <w:p>
+      <w:pPr>
+        <w:pStyle w:val="Heading2"/>
+      </w:pPr>
+      <w:proofErr w:type="spellStart"/>
+      <w:r>
+        <w:t>Multi-lingue</w:t>
+      </w:r>
+      <w:proofErr w:type="spellEnd"/>
+    </w:p>
+    <w:tbl>
+      <w:tblPr>
+        <w:tblStyle w:val="TableGrid"/>
+        <w:tblW w:w="0" w:type="auto"/>
+        <w:tblLook w:val="04A0" w:firstRow="1" w:lastRow="0" w:firstColumn="1" w:lastColumn="0" w:noHBand="0" w:noVBand="1"/>
+      </w:tblPr>
+      <w:tblGrid>
+        <w:gridCol w:w="4508"/>
+        <w:gridCol w:w="4508"/>
+      </w:tblGrid>
+      <w:tr>
+        <w:tc>
+          <w:tcPr>
+            <w:tcW w:w="4508" w:type="dxa"/>
+          </w:tcPr>
+          <w:p>
+            <w:r>
+              <w:rPr>
+                <w:noProof/>
+              </w:rPr>
+              <w:drawing>
+                <wp:inline distT="0" distB="0" distL="0" distR="0" wp14:anchorId="427DEBB9" wp14:editId="73C8E3F5">
+                  <wp:extent cx="1828800" cy="3657600"/>
+                  <wp:effectExtent l="0" t="0" r="0" b="0"/>
+                  <wp:docPr id="8" name="Picture 8"/>
+                  <wp:cNvGraphicFramePr>
+                    <a:graphicFrameLocks xmlns:a="http://schemas.openxmlformats.org/drawingml/2006/main" noChangeAspect="1"/>
+                  </wp:cNvGraphicFramePr>
+                  <a:graphic xmlns:a="http://schemas.openxmlformats.org/drawingml/2006/main">
+                    <a:graphicData uri="http://schemas.openxmlformats.org/drawingml/2006/picture">
+                      <pic:pic xmlns:pic="http://schemas.openxmlformats.org/drawingml/2006/picture">
+                        <pic:nvPicPr>
+                          <pic:cNvPr id="0" name="Picture 3"/>
+                          <pic:cNvPicPr>
+                            <a:picLocks noChangeAspect="1" noChangeArrowheads="1"/>
+                          </pic:cNvPicPr>
+                        </pic:nvPicPr>
+                        <pic:blipFill>
+                          <a:blip r:embed="rId13">
+                            <a:extLst>
+                              <a:ext uri="{28A0092B-C50C-407E-A947-70E740481C1C}">
+                                <a14:useLocalDpi xmlns:a14="http://schemas.microsoft.com/office/drawing/2010/main" val="0"/>
+                              </a:ext>
+                            </a:extLst>
+                          </a:blip>
+                          <a:srcRect/>
+                          <a:stretch>
+                            <a:fillRect/>
+                          </a:stretch>
+                        </pic:blipFill>
+                        <pic:spPr bwMode="auto">
+                          <a:xfrm>
+                            <a:off x="0" y="0"/>
+                            <a:ext cx="1828800" cy="3657600"/>
+                          </a:xfrm>
+                          <a:prstGeom prst="rect">
+                            <a:avLst/>
+                          </a:prstGeom>
+                          <a:noFill/>
+                          <a:ln>
+                            <a:noFill/>
+                          </a:ln>
+                        </pic:spPr>
+                      </pic:pic>
+                    </a:graphicData>
+                  </a:graphic>
+                </wp:inline>
+              </w:drawing>
+            </w:r>
+          </w:p>
+        </w:tc>
+        <w:tc>
+          <w:tcPr>
+            <w:tcW w:w="4508" w:type="dxa"/>
+          </w:tcPr>
+          <w:p/>
+        </w:tc>
+      </w:tr>
+      <w:tr>
+        <w:tc>
+          <w:tcPr>
+            <w:tcW w:w="4508" w:type="dxa"/>
+          </w:tcPr>
+          <w:p>
+            <w:r>
+              <w:rPr>
+                <w:noProof/>
+              </w:rPr>
+              <w:lastRenderedPageBreak/>
+              <w:drawing>
+                <wp:inline distT="0" distB="0" distL="0" distR="0" wp14:anchorId="7CDE2057" wp14:editId="708BB100">
+                  <wp:extent cx="1828800" cy="3657600"/>
+                  <wp:effectExtent l="0" t="0" r="0" b="0"/>
+                  <wp:docPr id="9" name="Picture 9"/>
+                  <wp:cNvGraphicFramePr>
+                    <a:graphicFrameLocks xmlns:a="http://schemas.openxmlformats.org/drawingml/2006/main" noChangeAspect="1"/>
+                  </wp:cNvGraphicFramePr>
+                  <a:graphic xmlns:a="http://schemas.openxmlformats.org/drawingml/2006/main">
+                    <a:graphicData uri="http://schemas.openxmlformats.org/drawingml/2006/picture">
+                      <pic:pic xmlns:pic="http://schemas.openxmlformats.org/drawingml/2006/picture">
+                        <pic:nvPicPr>
+                          <pic:cNvPr id="0" name="Picture 5"/>
+                          <pic:cNvPicPr>
+                            <a:picLocks noChangeAspect="1" noChangeArrowheads="1"/>
+                          </pic:cNvPicPr>
+                        </pic:nvPicPr>
+                        <pic:blipFill>
+                          <a:blip r:embed="rId14">
+                            <a:extLst>
+                              <a:ext uri="{28A0092B-C50C-407E-A947-70E740481C1C}">
+                                <a14:useLocalDpi xmlns:a14="http://schemas.microsoft.com/office/drawing/2010/main" val="0"/>
+                              </a:ext>
+                            </a:extLst>
+                          </a:blip>
+                          <a:srcRect/>
+                          <a:stretch>
+                            <a:fillRect/>
+                          </a:stretch>
+                        </pic:blipFill>
+                        <pic:spPr bwMode="auto">
+                          <a:xfrm>
+                            <a:off x="0" y="0"/>
+                            <a:ext cx="1828800" cy="3657600"/>
+                          </a:xfrm>
+                          <a:prstGeom prst="rect">
+                            <a:avLst/>
+                          </a:prstGeom>
+                          <a:noFill/>
+                          <a:ln>
+                            <a:noFill/>
+                          </a:ln>
+                        </pic:spPr>
+                      </pic:pic>
+                    </a:graphicData>
+                  </a:graphic>
+                </wp:inline>
+              </w:drawing>
+            </w:r>
+          </w:p>
+        </w:tc>
+        <w:tc>
+          <w:tcPr>
+            <w:tcW w:w="4508" w:type="dxa"/>
+          </w:tcPr>
+          <w:p/>
+        </w:tc>
+      </w:tr>
+    </w:tbl>
+    <w:p/>
+    <w:p>
+      <w:pPr>
+        <w:pStyle w:val="Heading2"/>
+      </w:pPr>
+      <w:r>
+        <w:t>Chargement</w:t>
+      </w:r>
+    </w:p>
+    <w:tbl>
+      <w:tblPr>
+        <w:tblStyle w:val="TableGrid"/>
+        <w:tblW w:w="0" w:type="auto"/>
+        <w:tblLook w:val="04A0" w:firstRow="1" w:lastRow="0" w:firstColumn="1" w:lastColumn="0" w:noHBand="0" w:noVBand="1"/>
+      </w:tblPr>
+      <w:tblGrid>
+        <w:gridCol w:w="4508"/>
+        <w:gridCol w:w="4508"/>
+      </w:tblGrid>
+      <w:tr>
+        <w:tc>
+          <w:tcPr>
+            <w:tcW w:w="4508" w:type="dxa"/>
+          </w:tcPr>
+          <w:p>
+            <w:r>
+              <w:rPr>
+                <w:noProof/>
+              </w:rPr>
+              <w:drawing>
+                <wp:inline distT="0" distB="0" distL="0" distR="0" wp14:anchorId="7414C908" wp14:editId="5C713CAE">
+                  <wp:extent cx="1828800" cy="3657600"/>
+                  <wp:effectExtent l="0" t="0" r="0" b="0"/>
+                  <wp:docPr id="10" name="Picture 10"/>
+                  <wp:cNvGraphicFramePr>
+                    <a:graphicFrameLocks xmlns:a="http://schemas.openxmlformats.org/drawingml/2006/main" noChangeAspect="1"/>
+                  </wp:cNvGraphicFramePr>
+                  <a:graphic xmlns:a="http://schemas.openxmlformats.org/drawingml/2006/main">
+                    <a:graphicData uri="http://schemas.openxmlformats.org/drawingml/2006/picture">
+                      <pic:pic xmlns:pic="http://schemas.openxmlformats.org/drawingml/2006/picture">
+                        <pic:nvPicPr>
+                          <pic:cNvPr id="0" name="Picture 7"/>
+                          <pic:cNvPicPr>
+                            <a:picLocks noChangeAspect="1" noChangeArrowheads="1"/>
+                          </pic:cNvPicPr>
+                        </pic:nvPicPr>
+                        <pic:blipFill>
+                          <a:blip r:embed="rId15">
+                            <a:extLst>
+                              <a:ext uri="{28A0092B-C50C-407E-A947-70E740481C1C}">
+                                <a14:useLocalDpi xmlns:a14="http://schemas.microsoft.com/office/drawing/2010/main" val="0"/>
+                              </a:ext>
+                            </a:extLst>
+                          </a:blip>
+                          <a:srcRect/>
+                          <a:stretch>
+                            <a:fillRect/>
+                          </a:stretch>
+                        </pic:blipFill>
+                        <pic:spPr bwMode="auto">
+                          <a:xfrm>
+                            <a:off x="0" y="0"/>
+                            <a:ext cx="1828800" cy="3657600"/>
+                          </a:xfrm>
+                          <a:prstGeom prst="rect">
+                            <a:avLst/>
+                          </a:prstGeom>
+                          <a:noFill/>
+                          <a:ln>
+                            <a:noFill/>
+                          </a:ln>
+                        </pic:spPr>
+                      </pic:pic>
+                    </a:graphicData>
+                  </a:graphic>
+                </wp:inline>
+              </w:drawing>
+            </w:r>
+          </w:p>
+        </w:tc>
+        <w:tc>
+          <w:tcPr>
+            <w:tcW w:w="4508" w:type="dxa"/>
+          </w:tcPr>
+          <w:p/>
+        </w:tc>
+      </w:tr>
+    </w:tbl>
+    <w:p>
+      <w:pPr>
+        <w:pStyle w:val="Heading2"/>
+      </w:pPr>
+      <w:r>
+        <w:lastRenderedPageBreak/>
+        <w:t>Les conditions générales en malgache</w:t>
+      </w:r>
+    </w:p>
+    <w:tbl>
+      <w:tblPr>
+        <w:tblStyle w:val="TableGrid"/>
+        <w:tblW w:w="0" w:type="auto"/>
+        <w:tblLook w:val="04A0" w:firstRow="1" w:lastRow="0" w:firstColumn="1" w:lastColumn="0" w:noHBand="0" w:noVBand="1"/>
+      </w:tblPr>
+      <w:tblGrid>
+        <w:gridCol w:w="4508"/>
+        <w:gridCol w:w="4508"/>
+      </w:tblGrid>
+      <w:tr>
+        <w:tc>
+          <w:tcPr>
+            <w:tcW w:w="4508" w:type="dxa"/>
+          </w:tcPr>
+          <w:p>
+            <w:r>
+              <w:rPr>
+                <w:noProof/>
+              </w:rPr>
+              <w:drawing>
+                <wp:inline distT="0" distB="0" distL="0" distR="0" wp14:anchorId="4E0A6BE3" wp14:editId="7D0A501B">
+                  <wp:extent cx="1828800" cy="3657600"/>
+                  <wp:effectExtent l="0" t="0" r="0" b="0"/>
+                  <wp:docPr id="11" name="Picture 11"/>
+                  <wp:cNvGraphicFramePr>
+                    <a:graphicFrameLocks xmlns:a="http://schemas.openxmlformats.org/drawingml/2006/main" noChangeAspect="1"/>
+                  </wp:cNvGraphicFramePr>
+                  <a:graphic xmlns:a="http://schemas.openxmlformats.org/drawingml/2006/main">
+                    <a:graphicData uri="http://schemas.openxmlformats.org/drawingml/2006/picture">
+                      <pic:pic xmlns:pic="http://schemas.openxmlformats.org/drawingml/2006/picture">
+                        <pic:nvPicPr>
+                          <pic:cNvPr id="0" name="Picture 9"/>
+                          <pic:cNvPicPr>
+                            <a:picLocks noChangeAspect="1" noChangeArrowheads="1"/>
+                          </pic:cNvPicPr>
+                        </pic:nvPicPr>
+                        <pic:blipFill>
+                          <a:blip r:embed="rId16">
+                            <a:extLst>
+                              <a:ext uri="{28A0092B-C50C-407E-A947-70E740481C1C}">
+                                <a14:useLocalDpi xmlns:a14="http://schemas.microsoft.com/office/drawing/2010/main" val="0"/>
+                              </a:ext>
+                            </a:extLst>
+                          </a:blip>
+                          <a:srcRect/>
+                          <a:stretch>
+                            <a:fillRect/>
+                          </a:stretch>
+                        </pic:blipFill>
+                        <pic:spPr bwMode="auto">
+                          <a:xfrm>
+                            <a:off x="0" y="0"/>
+                            <a:ext cx="1828800" cy="3657600"/>
+                          </a:xfrm>
+                          <a:prstGeom prst="rect">
+                            <a:avLst/>
+                          </a:prstGeom>
+                          <a:noFill/>
+                          <a:ln>
+                            <a:noFill/>
+                          </a:ln>
+                        </pic:spPr>
+                      </pic:pic>
+                    </a:graphicData>
+                  </a:graphic>
+                </wp:inline>
+              </w:drawing>
+            </w:r>
+          </w:p>
+        </w:tc>
+        <w:tc>
+          <w:tcPr>
+            <w:tcW w:w="4508" w:type="dxa"/>
+          </w:tcPr>
+          <w:p/>
+        </w:tc>
+      </w:tr>
+    </w:tbl>
+    <w:p/>
     <w:sectPr>
       <w:pgSz w:w="11906" w:h="16838"/>
       <w:pgMar w:top="1440" w:right="1440" w:bottom="1440" w:left="1440" w:header="720" w:footer="720" w:gutter="0"/>
@@ -3033,6 +3472,25 @@
       <w:u w:val="single"/>
     </w:rPr>
   </w:style>
+  <w:style w:type="table" w:styleId="TableGrid">
+    <w:name w:val="Table Grid"/>
+    <w:basedOn w:val="TableNormal"/>
+    <w:uiPriority w:val="39"/>
+    <w:rsid w:val="0019559B"/>
+    <w:pPr>
+      <w:spacing w:after="0" w:line="240" w:lineRule="auto"/>
+    </w:pPr>
+    <w:tblPr>
+      <w:tblBorders>
+        <w:top w:val="single" w:sz="4" w:space="0" w:color="auto"/>
+        <w:left w:val="single" w:sz="4" w:space="0" w:color="auto"/>
+        <w:bottom w:val="single" w:sz="4" w:space="0" w:color="auto"/>
+        <w:right w:val="single" w:sz="4" w:space="0" w:color="auto"/>
+        <w:insideH w:val="single" w:sz="4" w:space="0" w:color="auto"/>
+        <w:insideV w:val="single" w:sz="4" w:space="0" w:color="auto"/>
+      </w:tblBorders>
+    </w:tblPr>
+  </w:style>
 </w:styles>
 </file>
 

--- a/CAHIER DES CHARGES.docx
+++ b/CAHIER DES CHARGES.docx
@@ -1,10 +1,10 @@
 
 <file path=word/document.xml><?xml version="1.0" encoding="utf-8"?>
-<w:document xmlns:wpc="http://schemas.microsoft.com/office/word/2010/wordprocessingCanvas" xmlns:cx="http://schemas.microsoft.com/office/drawing/2014/chartex" xmlns:cx1="http://schemas.microsoft.com/office/drawing/2015/9/8/chartex" xmlns:cx2="http://schemas.microsoft.com/office/drawing/2015/10/21/chartex" xmlns:cx3="http://schemas.microsoft.com/office/drawing/2016/5/9/chartex" xmlns:cx4="http://schemas.microsoft.com/office/drawing/2016/5/10/chartex" xmlns:cx5="http://schemas.microsoft.com/office/drawing/2016/5/11/chartex" xmlns:cx6="http://schemas.microsoft.com/office/drawing/2016/5/12/chartex" xmlns:cx7="http://schemas.microsoft.com/office/drawing/2016/5/13/chartex" xmlns:cx8="http://schemas.microsoft.com/office/drawing/2016/5/14/chartex" xmlns:mc="http://schemas.openxmlformats.org/markup-compatibility/2006" xmlns:aink="http://schemas.microsoft.com/office/drawing/2016/ink" xmlns:am3d="http://schemas.microsoft.com/office/drawing/2017/model3d" xmlns:o="urn:schemas-microsoft-com:office:office" xmlns:r="http://schemas.openxmlformats.org/officeDocument/2006/relationships" xmlns:m="http://schemas.openxmlformats.org/officeDocument/2006/math" xmlns:v="urn:schemas-microsoft-com:vml" xmlns:wp14="http://schemas.microsoft.com/office/word/2010/wordprocessingDrawing" xmlns:wp="http://schemas.openxmlformats.org/drawingml/2006/wordprocessingDrawing" xmlns:w10="urn:schemas-microsoft-com:office:word" xmlns:w="http://schemas.openxmlformats.org/wordprocessingml/2006/main" xmlns:w14="http://schemas.microsoft.com/office/word/2010/wordml" xmlns:w15="http://schemas.microsoft.com/office/word/2012/wordml" xmlns:w16cex="http://schemas.microsoft.com/office/word/2018/wordml/cex" xmlns:w16cid="http://schemas.microsoft.com/office/word/2016/wordml/cid" xmlns:w16="http://schemas.microsoft.com/office/word/2018/wordml" xmlns:w16sdtdh="http://schemas.microsoft.com/office/word/2020/wordml/sdtdatahash" xmlns:w16se="http://schemas.microsoft.com/office/word/2015/wordml/symex" xmlns:wpg="http://schemas.microsoft.com/office/word/2010/wordprocessingGroup" xmlns:wpi="http://schemas.microsoft.com/office/word/2010/wordprocessingInk" xmlns:wne="http://schemas.microsoft.com/office/word/2006/wordml" xmlns:wps="http://schemas.microsoft.com/office/word/2010/wordprocessingShape" mc:Ignorable="w14 w15 w16se w16cid w16 w16cex w16sdtdh wp14">
+<w:document xmlns:wpc="http://schemas.microsoft.com/office/word/2010/wordprocessingCanvas" xmlns:mc="http://schemas.openxmlformats.org/markup-compatibility/2006" xmlns:o="urn:schemas-microsoft-com:office:office" xmlns:r="http://schemas.openxmlformats.org/officeDocument/2006/relationships" xmlns:m="http://schemas.openxmlformats.org/officeDocument/2006/math" xmlns:v="urn:schemas-microsoft-com:vml" xmlns:wp14="http://schemas.microsoft.com/office/word/2010/wordprocessingDrawing" xmlns:wp="http://schemas.openxmlformats.org/drawingml/2006/wordprocessingDrawing" xmlns:w10="urn:schemas-microsoft-com:office:word" xmlns:w="http://schemas.openxmlformats.org/wordprocessingml/2006/main" xmlns:w14="http://schemas.microsoft.com/office/word/2010/wordml" xmlns:w15="http://schemas.microsoft.com/office/word/2012/wordml" xmlns:wpg="http://schemas.microsoft.com/office/word/2010/wordprocessingGroup" xmlns:wpi="http://schemas.microsoft.com/office/word/2010/wordprocessingInk" xmlns:wne="http://schemas.microsoft.com/office/word/2006/wordml" xmlns:wps="http://schemas.microsoft.com/office/word/2010/wordprocessingShape" mc:Ignorable="w14 w15 wp14">
   <w:body>
     <w:p>
       <w:pPr>
-        <w:pStyle w:val="Title"/>
+        <w:pStyle w:val="Titre"/>
       </w:pPr>
       <w:r>
         <w:t>CAHIER DES CHARGES</w:t>
@@ -12,105 +12,105 @@
     </w:p>
     <w:p>
       <w:pPr>
-        <w:pStyle w:val="Title"/>
+        <w:pStyle w:val="Titre"/>
         <w:jc w:val="center"/>
         <w:rPr>
-          <w:rStyle w:val="Strong"/>
-          <w:b w:val="0"/>
-          <w:bCs w:val="0"/>
-        </w:rPr>
-      </w:pPr>
-    </w:p>
-    <w:p>
-      <w:pPr>
-        <w:pStyle w:val="Title"/>
+          <w:rStyle w:val="lev"/>
+          <w:b w:val="0"/>
+          <w:bCs w:val="0"/>
+        </w:rPr>
+      </w:pPr>
+    </w:p>
+    <w:p>
+      <w:pPr>
+        <w:pStyle w:val="Titre"/>
         <w:jc w:val="center"/>
         <w:rPr>
-          <w:rStyle w:val="Strong"/>
-          <w:b w:val="0"/>
-          <w:bCs w:val="0"/>
-        </w:rPr>
-      </w:pPr>
-    </w:p>
-    <w:p>
-      <w:pPr>
-        <w:pStyle w:val="Title"/>
+          <w:rStyle w:val="lev"/>
+          <w:b w:val="0"/>
+          <w:bCs w:val="0"/>
+        </w:rPr>
+      </w:pPr>
+    </w:p>
+    <w:p>
+      <w:pPr>
+        <w:pStyle w:val="Titre"/>
         <w:jc w:val="center"/>
         <w:rPr>
-          <w:rStyle w:val="Strong"/>
-          <w:b w:val="0"/>
-          <w:bCs w:val="0"/>
-        </w:rPr>
-      </w:pPr>
-    </w:p>
-    <w:p>
-      <w:pPr>
-        <w:pStyle w:val="Title"/>
+          <w:rStyle w:val="lev"/>
+          <w:b w:val="0"/>
+          <w:bCs w:val="0"/>
+        </w:rPr>
+      </w:pPr>
+    </w:p>
+    <w:p>
+      <w:pPr>
+        <w:pStyle w:val="Titre"/>
         <w:jc w:val="center"/>
         <w:rPr>
-          <w:rStyle w:val="Strong"/>
-          <w:b w:val="0"/>
-          <w:bCs w:val="0"/>
-        </w:rPr>
-      </w:pPr>
-    </w:p>
-    <w:p>
-      <w:pPr>
-        <w:pStyle w:val="Title"/>
+          <w:rStyle w:val="lev"/>
+          <w:b w:val="0"/>
+          <w:bCs w:val="0"/>
+        </w:rPr>
+      </w:pPr>
+    </w:p>
+    <w:p>
+      <w:pPr>
+        <w:pStyle w:val="Titre"/>
         <w:jc w:val="center"/>
         <w:rPr>
-          <w:rStyle w:val="Strong"/>
-          <w:b w:val="0"/>
-          <w:bCs w:val="0"/>
-        </w:rPr>
-      </w:pPr>
-    </w:p>
-    <w:p>
-      <w:pPr>
-        <w:pStyle w:val="Title"/>
+          <w:rStyle w:val="lev"/>
+          <w:b w:val="0"/>
+          <w:bCs w:val="0"/>
+        </w:rPr>
+      </w:pPr>
+    </w:p>
+    <w:p>
+      <w:pPr>
+        <w:pStyle w:val="Titre"/>
         <w:jc w:val="center"/>
         <w:rPr>
-          <w:rStyle w:val="Strong"/>
-          <w:b w:val="0"/>
-          <w:bCs w:val="0"/>
-        </w:rPr>
-      </w:pPr>
-    </w:p>
-    <w:p>
-      <w:pPr>
-        <w:pStyle w:val="Title"/>
+          <w:rStyle w:val="lev"/>
+          <w:b w:val="0"/>
+          <w:bCs w:val="0"/>
+        </w:rPr>
+      </w:pPr>
+    </w:p>
+    <w:p>
+      <w:pPr>
+        <w:pStyle w:val="Titre"/>
         <w:jc w:val="center"/>
         <w:rPr>
-          <w:rStyle w:val="Strong"/>
-          <w:b w:val="0"/>
-          <w:bCs w:val="0"/>
-        </w:rPr>
-      </w:pPr>
-    </w:p>
-    <w:p>
-      <w:pPr>
-        <w:pStyle w:val="Title"/>
+          <w:rStyle w:val="lev"/>
+          <w:b w:val="0"/>
+          <w:bCs w:val="0"/>
+        </w:rPr>
+      </w:pPr>
+    </w:p>
+    <w:p>
+      <w:pPr>
+        <w:pStyle w:val="Titre"/>
         <w:jc w:val="center"/>
         <w:rPr>
-          <w:rStyle w:val="Strong"/>
-          <w:b w:val="0"/>
-          <w:bCs w:val="0"/>
-        </w:rPr>
-      </w:pPr>
-    </w:p>
-    <w:p>
-      <w:pPr>
-        <w:pStyle w:val="Title"/>
+          <w:rStyle w:val="lev"/>
+          <w:b w:val="0"/>
+          <w:bCs w:val="0"/>
+        </w:rPr>
+      </w:pPr>
+    </w:p>
+    <w:p>
+      <w:pPr>
+        <w:pStyle w:val="Titre"/>
         <w:jc w:val="center"/>
         <w:rPr>
-          <w:rStyle w:val="Strong"/>
-          <w:b w:val="0"/>
-          <w:bCs w:val="0"/>
-        </w:rPr>
-      </w:pPr>
-      <w:r>
-        <w:rPr>
-          <w:rStyle w:val="Strong"/>
+          <w:rStyle w:val="lev"/>
+          <w:b w:val="0"/>
+          <w:bCs w:val="0"/>
+        </w:rPr>
+      </w:pPr>
+      <w:r>
+        <w:rPr>
+          <w:rStyle w:val="lev"/>
           <w:b w:val="0"/>
           <w:bCs w:val="0"/>
         </w:rPr>
@@ -119,17 +119,17 @@
     </w:p>
     <w:p>
       <w:pPr>
-        <w:pStyle w:val="Title"/>
+        <w:pStyle w:val="Titre"/>
         <w:jc w:val="center"/>
         <w:rPr>
-          <w:rStyle w:val="Strong"/>
-          <w:b w:val="0"/>
-          <w:bCs w:val="0"/>
-        </w:rPr>
-      </w:pPr>
-      <w:r>
-        <w:rPr>
-          <w:rStyle w:val="Strong"/>
+          <w:rStyle w:val="lev"/>
+          <w:b w:val="0"/>
+          <w:bCs w:val="0"/>
+        </w:rPr>
+      </w:pPr>
+      <w:r>
+        <w:rPr>
+          <w:rStyle w:val="lev"/>
           <w:b w:val="0"/>
           <w:bCs w:val="0"/>
         </w:rPr>
@@ -139,122 +139,122 @@
     <w:p>
       <w:pPr>
         <w:rPr>
-          <w:rStyle w:val="Strong"/>
-          <w:b w:val="0"/>
-          <w:bCs w:val="0"/>
-        </w:rPr>
-      </w:pPr>
-    </w:p>
-    <w:p>
-      <w:pPr>
-        <w:rPr>
-          <w:rStyle w:val="Strong"/>
-          <w:b w:val="0"/>
-          <w:bCs w:val="0"/>
-        </w:rPr>
-      </w:pPr>
-    </w:p>
-    <w:p>
-      <w:pPr>
-        <w:rPr>
-          <w:rStyle w:val="Strong"/>
-          <w:b w:val="0"/>
-          <w:bCs w:val="0"/>
-        </w:rPr>
-      </w:pPr>
-    </w:p>
-    <w:p>
-      <w:pPr>
-        <w:rPr>
-          <w:rStyle w:val="Strong"/>
-          <w:b w:val="0"/>
-          <w:bCs w:val="0"/>
-        </w:rPr>
-      </w:pPr>
-    </w:p>
-    <w:p>
-      <w:pPr>
-        <w:rPr>
-          <w:rStyle w:val="Strong"/>
-          <w:b w:val="0"/>
-          <w:bCs w:val="0"/>
-        </w:rPr>
-      </w:pPr>
-    </w:p>
-    <w:p>
-      <w:pPr>
-        <w:rPr>
-          <w:rStyle w:val="Strong"/>
-          <w:b w:val="0"/>
-          <w:bCs w:val="0"/>
-        </w:rPr>
-      </w:pPr>
-    </w:p>
-    <w:p>
-      <w:pPr>
-        <w:rPr>
-          <w:rStyle w:val="Strong"/>
-          <w:b w:val="0"/>
-          <w:bCs w:val="0"/>
-        </w:rPr>
-      </w:pPr>
-    </w:p>
-    <w:p>
-      <w:pPr>
-        <w:rPr>
-          <w:rStyle w:val="Strong"/>
-          <w:b w:val="0"/>
-          <w:bCs w:val="0"/>
-        </w:rPr>
-      </w:pPr>
-    </w:p>
-    <w:p>
-      <w:pPr>
-        <w:rPr>
-          <w:rStyle w:val="Strong"/>
-          <w:b w:val="0"/>
-          <w:bCs w:val="0"/>
-        </w:rPr>
-      </w:pPr>
-    </w:p>
-    <w:p>
-      <w:pPr>
-        <w:rPr>
-          <w:rStyle w:val="Strong"/>
-          <w:b w:val="0"/>
-          <w:bCs w:val="0"/>
-        </w:rPr>
-      </w:pPr>
-    </w:p>
-    <w:p>
-      <w:pPr>
-        <w:rPr>
-          <w:rStyle w:val="Strong"/>
-          <w:b w:val="0"/>
-          <w:bCs w:val="0"/>
-        </w:rPr>
-      </w:pPr>
-    </w:p>
-    <w:p>
-      <w:pPr>
-        <w:rPr>
-          <w:rStyle w:val="Strong"/>
-          <w:b w:val="0"/>
-          <w:bCs w:val="0"/>
-        </w:rPr>
-      </w:pPr>
-    </w:p>
-    <w:p>
-      <w:pPr>
-        <w:rPr>
-          <w:rStyle w:val="Strong"/>
-          <w:b w:val="0"/>
-          <w:bCs w:val="0"/>
-        </w:rPr>
-      </w:pPr>
-      <w:r>
-        <w:rPr>
-          <w:rStyle w:val="Strong"/>
+          <w:rStyle w:val="lev"/>
+          <w:b w:val="0"/>
+          <w:bCs w:val="0"/>
+        </w:rPr>
+      </w:pPr>
+    </w:p>
+    <w:p>
+      <w:pPr>
+        <w:rPr>
+          <w:rStyle w:val="lev"/>
+          <w:b w:val="0"/>
+          <w:bCs w:val="0"/>
+        </w:rPr>
+      </w:pPr>
+    </w:p>
+    <w:p>
+      <w:pPr>
+        <w:rPr>
+          <w:rStyle w:val="lev"/>
+          <w:b w:val="0"/>
+          <w:bCs w:val="0"/>
+        </w:rPr>
+      </w:pPr>
+    </w:p>
+    <w:p>
+      <w:pPr>
+        <w:rPr>
+          <w:rStyle w:val="lev"/>
+          <w:b w:val="0"/>
+          <w:bCs w:val="0"/>
+        </w:rPr>
+      </w:pPr>
+    </w:p>
+    <w:p>
+      <w:pPr>
+        <w:rPr>
+          <w:rStyle w:val="lev"/>
+          <w:b w:val="0"/>
+          <w:bCs w:val="0"/>
+        </w:rPr>
+      </w:pPr>
+    </w:p>
+    <w:p>
+      <w:pPr>
+        <w:rPr>
+          <w:rStyle w:val="lev"/>
+          <w:b w:val="0"/>
+          <w:bCs w:val="0"/>
+        </w:rPr>
+      </w:pPr>
+    </w:p>
+    <w:p>
+      <w:pPr>
+        <w:rPr>
+          <w:rStyle w:val="lev"/>
+          <w:b w:val="0"/>
+          <w:bCs w:val="0"/>
+        </w:rPr>
+      </w:pPr>
+    </w:p>
+    <w:p>
+      <w:pPr>
+        <w:rPr>
+          <w:rStyle w:val="lev"/>
+          <w:b w:val="0"/>
+          <w:bCs w:val="0"/>
+        </w:rPr>
+      </w:pPr>
+    </w:p>
+    <w:p>
+      <w:pPr>
+        <w:rPr>
+          <w:rStyle w:val="lev"/>
+          <w:b w:val="0"/>
+          <w:bCs w:val="0"/>
+        </w:rPr>
+      </w:pPr>
+    </w:p>
+    <w:p>
+      <w:pPr>
+        <w:rPr>
+          <w:rStyle w:val="lev"/>
+          <w:b w:val="0"/>
+          <w:bCs w:val="0"/>
+        </w:rPr>
+      </w:pPr>
+    </w:p>
+    <w:p>
+      <w:pPr>
+        <w:rPr>
+          <w:rStyle w:val="lev"/>
+          <w:b w:val="0"/>
+          <w:bCs w:val="0"/>
+        </w:rPr>
+      </w:pPr>
+    </w:p>
+    <w:p>
+      <w:pPr>
+        <w:rPr>
+          <w:rStyle w:val="lev"/>
+          <w:b w:val="0"/>
+          <w:bCs w:val="0"/>
+        </w:rPr>
+      </w:pPr>
+    </w:p>
+    <w:p>
+      <w:pPr>
+        <w:rPr>
+          <w:rStyle w:val="lev"/>
+          <w:b w:val="0"/>
+          <w:bCs w:val="0"/>
+        </w:rPr>
+      </w:pPr>
+      <w:r>
+        <w:rPr>
+          <w:rStyle w:val="lev"/>
           <w:b w:val="0"/>
           <w:bCs w:val="0"/>
         </w:rPr>
@@ -263,7 +263,7 @@
       <w:proofErr w:type="spellStart"/>
       <w:r>
         <w:rPr>
-          <w:rStyle w:val="Strong"/>
+          <w:rStyle w:val="lev"/>
           <w:b w:val="0"/>
           <w:bCs w:val="0"/>
         </w:rPr>
@@ -272,24 +272,34 @@
       <w:proofErr w:type="spellEnd"/>
       <w:r>
         <w:rPr>
-          <w:rStyle w:val="Strong"/>
-          <w:b w:val="0"/>
-          <w:bCs w:val="0"/>
-        </w:rPr>
-        <w:t>, Olivia, Anah</w:t>
-      </w:r>
-    </w:p>
-    <w:p>
-      <w:pPr>
-        <w:rPr>
-          <w:rStyle w:val="Strong"/>
-          <w:b w:val="0"/>
-          <w:bCs w:val="0"/>
-        </w:rPr>
-      </w:pPr>
-      <w:r>
-        <w:rPr>
-          <w:rStyle w:val="Strong"/>
+          <w:rStyle w:val="lev"/>
+          <w:b w:val="0"/>
+          <w:bCs w:val="0"/>
+        </w:rPr>
+        <w:t xml:space="preserve">, Olivia, </w:t>
+      </w:r>
+      <w:proofErr w:type="spellStart"/>
+      <w:r>
+        <w:rPr>
+          <w:rStyle w:val="lev"/>
+          <w:b w:val="0"/>
+          <w:bCs w:val="0"/>
+        </w:rPr>
+        <w:t>Anah</w:t>
+      </w:r>
+      <w:proofErr w:type="spellEnd"/>
+    </w:p>
+    <w:p>
+      <w:pPr>
+        <w:rPr>
+          <w:rStyle w:val="lev"/>
+          <w:b w:val="0"/>
+          <w:bCs w:val="0"/>
+        </w:rPr>
+      </w:pPr>
+      <w:r>
+        <w:rPr>
+          <w:rStyle w:val="lev"/>
           <w:b w:val="0"/>
           <w:bCs w:val="0"/>
         </w:rPr>
@@ -321,17 +331,15 @@
       <w:sdtContent>
         <w:p>
           <w:pPr>
-            <w:pStyle w:val="TOCHeading"/>
+            <w:pStyle w:val="En-ttedetabledesmatires"/>
           </w:pPr>
-          <w:proofErr w:type="spellStart"/>
           <w:r>
             <w:t>Sommaire</w:t>
           </w:r>
-          <w:proofErr w:type="spellEnd"/>
         </w:p>
         <w:p>
           <w:pPr>
-            <w:pStyle w:val="TOC1"/>
+            <w:pStyle w:val="TM1"/>
             <w:tabs>
               <w:tab w:val="right" w:leader="dot" w:pos="9016"/>
             </w:tabs>
@@ -353,7 +361,7 @@
           <w:hyperlink w:anchor="_Toc78310891" w:history="1">
             <w:r>
               <w:rPr>
-                <w:rStyle w:val="Hyperlink"/>
+                <w:rStyle w:val="Lienhypertexte"/>
                 <w:noProof/>
               </w:rPr>
               <w:t>Présentation de l’entreprise :</w:t>
@@ -410,7 +418,7 @@
         </w:p>
         <w:p>
           <w:pPr>
-            <w:pStyle w:val="TOC3"/>
+            <w:pStyle w:val="TM3"/>
             <w:tabs>
               <w:tab w:val="right" w:leader="dot" w:pos="9016"/>
             </w:tabs>
@@ -423,7 +431,7 @@
           <w:hyperlink w:anchor="_Toc78310892" w:history="1">
             <w:r>
               <w:rPr>
-                <w:rStyle w:val="Hyperlink"/>
+                <w:rStyle w:val="Lienhypertexte"/>
                 <w:noProof/>
               </w:rPr>
               <w:t>Présentation de l’entreprise :</w:t>
@@ -480,7 +488,7 @@
         </w:p>
         <w:p>
           <w:pPr>
-            <w:pStyle w:val="TOC3"/>
+            <w:pStyle w:val="TM3"/>
             <w:tabs>
               <w:tab w:val="right" w:leader="dot" w:pos="9016"/>
             </w:tabs>
@@ -493,7 +501,7 @@
           <w:hyperlink w:anchor="_Toc78310893" w:history="1">
             <w:r>
               <w:rPr>
-                <w:rStyle w:val="Hyperlink"/>
+                <w:rStyle w:val="Lienhypertexte"/>
                 <w:noProof/>
               </w:rPr>
               <w:t>Analyse de l’existant :</w:t>
@@ -550,7 +558,7 @@
         </w:p>
         <w:p>
           <w:pPr>
-            <w:pStyle w:val="TOC2"/>
+            <w:pStyle w:val="TM2"/>
             <w:tabs>
               <w:tab w:val="right" w:leader="dot" w:pos="9016"/>
             </w:tabs>
@@ -563,7 +571,7 @@
           <w:hyperlink w:anchor="_Toc78310894" w:history="1">
             <w:r>
               <w:rPr>
-                <w:rStyle w:val="Hyperlink"/>
+                <w:rStyle w:val="Lienhypertexte"/>
                 <w:noProof/>
               </w:rPr>
               <w:t>Les cibles</w:t>
@@ -620,7 +628,7 @@
         </w:p>
         <w:p>
           <w:pPr>
-            <w:pStyle w:val="TOC2"/>
+            <w:pStyle w:val="TM2"/>
             <w:tabs>
               <w:tab w:val="right" w:leader="dot" w:pos="9016"/>
             </w:tabs>
@@ -633,7 +641,7 @@
           <w:hyperlink w:anchor="_Toc78310895" w:history="1">
             <w:r>
               <w:rPr>
-                <w:rStyle w:val="Hyperlink"/>
+                <w:rStyle w:val="Lienhypertexte"/>
                 <w:noProof/>
               </w:rPr>
               <w:t>Périmètre du projet</w:t>
@@ -703,14 +711,14 @@
     <w:p>
       <w:pPr>
         <w:rPr>
-          <w:rStyle w:val="Strong"/>
-          <w:b w:val="0"/>
-          <w:bCs w:val="0"/>
-        </w:rPr>
-      </w:pPr>
-      <w:r>
-        <w:rPr>
-          <w:rStyle w:val="Strong"/>
+          <w:rStyle w:val="lev"/>
+          <w:b w:val="0"/>
+          <w:bCs w:val="0"/>
+        </w:rPr>
+      </w:pPr>
+      <w:r>
+        <w:rPr>
+          <w:rStyle w:val="lev"/>
           <w:b w:val="0"/>
           <w:bCs w:val="0"/>
         </w:rPr>
@@ -719,9 +727,9 @@
     </w:p>
     <w:p>
       <w:pPr>
-        <w:pStyle w:val="Heading1"/>
-        <w:rPr>
-          <w:rStyle w:val="Strong"/>
+        <w:pStyle w:val="Titre1"/>
+        <w:rPr>
+          <w:rStyle w:val="lev"/>
           <w:b w:val="0"/>
           <w:bCs w:val="0"/>
         </w:rPr>
@@ -729,7 +737,7 @@
       <w:bookmarkStart w:id="0" w:name="_Toc78310891"/>
       <w:r>
         <w:rPr>
-          <w:rStyle w:val="Strong"/>
+          <w:rStyle w:val="lev"/>
           <w:b w:val="0"/>
           <w:bCs w:val="0"/>
         </w:rPr>
@@ -740,7 +748,7 @@
     </w:p>
     <w:p>
       <w:pPr>
-        <w:pStyle w:val="Heading3"/>
+        <w:pStyle w:val="Titre3"/>
       </w:pPr>
       <w:bookmarkStart w:id="1" w:name="_Toc78310892"/>
       <w:r>
@@ -751,14 +759,14 @@
     <w:p>
       <w:pPr>
         <w:rPr>
-          <w:rStyle w:val="Strong"/>
-          <w:b w:val="0"/>
-          <w:bCs w:val="0"/>
-        </w:rPr>
-      </w:pPr>
-      <w:r>
-        <w:rPr>
-          <w:rStyle w:val="Strong"/>
+          <w:rStyle w:val="lev"/>
+          <w:b w:val="0"/>
+          <w:bCs w:val="0"/>
+        </w:rPr>
+      </w:pPr>
+      <w:r>
+        <w:rPr>
+          <w:rStyle w:val="lev"/>
           <w:b w:val="0"/>
           <w:bCs w:val="0"/>
         </w:rPr>
@@ -768,14 +776,14 @@
     <w:p>
       <w:pPr>
         <w:rPr>
-          <w:rStyle w:val="Strong"/>
-          <w:b w:val="0"/>
-          <w:bCs w:val="0"/>
-        </w:rPr>
-      </w:pPr>
-      <w:r>
-        <w:rPr>
-          <w:rStyle w:val="Strong"/>
+          <w:rStyle w:val="lev"/>
+          <w:b w:val="0"/>
+          <w:bCs w:val="0"/>
+        </w:rPr>
+      </w:pPr>
+      <w:r>
+        <w:rPr>
+          <w:rStyle w:val="lev"/>
           <w:b w:val="0"/>
           <w:bCs w:val="0"/>
         </w:rPr>
@@ -785,14 +793,14 @@
     <w:p>
       <w:pPr>
         <w:rPr>
-          <w:rStyle w:val="Strong"/>
-          <w:b w:val="0"/>
-          <w:bCs w:val="0"/>
-        </w:rPr>
-      </w:pPr>
-      <w:r>
-        <w:rPr>
-          <w:rStyle w:val="Strong"/>
+          <w:rStyle w:val="lev"/>
+          <w:b w:val="0"/>
+          <w:bCs w:val="0"/>
+        </w:rPr>
+      </w:pPr>
+      <w:r>
+        <w:rPr>
+          <w:rStyle w:val="lev"/>
           <w:b w:val="0"/>
           <w:bCs w:val="0"/>
         </w:rPr>
@@ -800,7 +808,7 @@
       </w:r>
       <w:r>
         <w:rPr>
-          <w:rStyle w:val="Strong"/>
+          <w:rStyle w:val="lev"/>
           <w:b w:val="0"/>
           <w:bCs w:val="0"/>
         </w:rPr>
@@ -810,14 +818,14 @@
     <w:p>
       <w:pPr>
         <w:rPr>
-          <w:rStyle w:val="Strong"/>
-          <w:b w:val="0"/>
-          <w:bCs w:val="0"/>
-        </w:rPr>
-      </w:pPr>
-      <w:r>
-        <w:rPr>
-          <w:rStyle w:val="Strong"/>
+          <w:rStyle w:val="lev"/>
+          <w:b w:val="0"/>
+          <w:bCs w:val="0"/>
+        </w:rPr>
+      </w:pPr>
+      <w:r>
+        <w:rPr>
+          <w:rStyle w:val="lev"/>
           <w:b w:val="0"/>
           <w:bCs w:val="0"/>
         </w:rPr>
@@ -825,7 +833,7 @@
       </w:r>
       <w:r>
         <w:rPr>
-          <w:rStyle w:val="Strong"/>
+          <w:rStyle w:val="lev"/>
           <w:b w:val="0"/>
           <w:bCs w:val="0"/>
         </w:rPr>
@@ -835,14 +843,14 @@
     <w:p>
       <w:pPr>
         <w:rPr>
-          <w:rStyle w:val="Strong"/>
-          <w:b w:val="0"/>
-          <w:bCs w:val="0"/>
-        </w:rPr>
-      </w:pPr>
-      <w:r>
-        <w:rPr>
-          <w:rStyle w:val="Strong"/>
+          <w:rStyle w:val="lev"/>
+          <w:b w:val="0"/>
+          <w:bCs w:val="0"/>
+        </w:rPr>
+      </w:pPr>
+      <w:r>
+        <w:rPr>
+          <w:rStyle w:val="lev"/>
           <w:b w:val="0"/>
           <w:bCs w:val="0"/>
         </w:rPr>
@@ -850,7 +858,7 @@
       </w:r>
       <w:r>
         <w:rPr>
-          <w:rStyle w:val="Strong"/>
+          <w:rStyle w:val="lev"/>
           <w:b w:val="0"/>
           <w:bCs w:val="0"/>
         </w:rPr>
@@ -860,14 +868,14 @@
     <w:p>
       <w:pPr>
         <w:rPr>
-          <w:rStyle w:val="Strong"/>
-          <w:b w:val="0"/>
-          <w:bCs w:val="0"/>
-        </w:rPr>
-      </w:pPr>
-      <w:r>
-        <w:rPr>
-          <w:rStyle w:val="Strong"/>
+          <w:rStyle w:val="lev"/>
+          <w:b w:val="0"/>
+          <w:bCs w:val="0"/>
+        </w:rPr>
+      </w:pPr>
+      <w:r>
+        <w:rPr>
+          <w:rStyle w:val="lev"/>
           <w:b w:val="0"/>
           <w:bCs w:val="0"/>
         </w:rPr>
@@ -875,7 +883,7 @@
       </w:r>
       <w:r>
         <w:rPr>
-          <w:rStyle w:val="Strong"/>
+          <w:rStyle w:val="lev"/>
           <w:b w:val="0"/>
           <w:bCs w:val="0"/>
         </w:rPr>
@@ -884,7 +892,7 @@
       <w:proofErr w:type="spellStart"/>
       <w:r>
         <w:rPr>
-          <w:rStyle w:val="Strong"/>
+          <w:rStyle w:val="lev"/>
           <w:b w:val="0"/>
           <w:bCs w:val="0"/>
         </w:rPr>
@@ -894,9 +902,9 @@
     </w:p>
     <w:p>
       <w:pPr>
-        <w:pStyle w:val="Heading3"/>
-        <w:rPr>
-          <w:rStyle w:val="Strong"/>
+        <w:pStyle w:val="Titre3"/>
+        <w:rPr>
+          <w:rStyle w:val="lev"/>
           <w:b w:val="0"/>
           <w:bCs w:val="0"/>
         </w:rPr>
@@ -904,7 +912,7 @@
       <w:bookmarkStart w:id="2" w:name="_Toc78310893"/>
       <w:r>
         <w:rPr>
-          <w:rStyle w:val="Strong"/>
+          <w:rStyle w:val="lev"/>
           <w:b w:val="0"/>
           <w:bCs w:val="0"/>
         </w:rPr>
@@ -915,14 +923,14 @@
     <w:p>
       <w:pPr>
         <w:rPr>
-          <w:rStyle w:val="Strong"/>
-          <w:b w:val="0"/>
-          <w:bCs w:val="0"/>
-        </w:rPr>
-      </w:pPr>
-      <w:r>
-        <w:rPr>
-          <w:rStyle w:val="Strong"/>
+          <w:rStyle w:val="lev"/>
+          <w:b w:val="0"/>
+          <w:bCs w:val="0"/>
+        </w:rPr>
+      </w:pPr>
+      <w:r>
+        <w:rPr>
+          <w:rStyle w:val="lev"/>
           <w:b w:val="0"/>
           <w:bCs w:val="0"/>
         </w:rPr>
@@ -930,7 +938,7 @@
       </w:r>
       <w:r>
         <w:rPr>
-          <w:rStyle w:val="Strong"/>
+          <w:rStyle w:val="lev"/>
           <w:b w:val="0"/>
           <w:bCs w:val="0"/>
         </w:rPr>
@@ -940,14 +948,14 @@
     <w:p>
       <w:pPr>
         <w:rPr>
-          <w:rStyle w:val="Strong"/>
-          <w:b w:val="0"/>
-          <w:bCs w:val="0"/>
-        </w:rPr>
-      </w:pPr>
-      <w:r>
-        <w:rPr>
-          <w:rStyle w:val="Strong"/>
+          <w:rStyle w:val="lev"/>
+          <w:b w:val="0"/>
+          <w:bCs w:val="0"/>
+        </w:rPr>
+      </w:pPr>
+      <w:r>
+        <w:rPr>
+          <w:rStyle w:val="lev"/>
           <w:b w:val="0"/>
           <w:bCs w:val="0"/>
         </w:rPr>
@@ -956,7 +964,7 @@
       <w:proofErr w:type="spellStart"/>
       <w:r>
         <w:rPr>
-          <w:rStyle w:val="Strong"/>
+          <w:rStyle w:val="lev"/>
           <w:b w:val="0"/>
           <w:bCs w:val="0"/>
         </w:rPr>
@@ -967,14 +975,14 @@
     <w:p>
       <w:pPr>
         <w:rPr>
-          <w:rStyle w:val="Strong"/>
-          <w:b w:val="0"/>
-          <w:bCs w:val="0"/>
-        </w:rPr>
-      </w:pPr>
-      <w:r>
-        <w:rPr>
-          <w:rStyle w:val="Strong"/>
+          <w:rStyle w:val="lev"/>
+          <w:b w:val="0"/>
+          <w:bCs w:val="0"/>
+        </w:rPr>
+      </w:pPr>
+      <w:r>
+        <w:rPr>
+          <w:rStyle w:val="lev"/>
           <w:b w:val="0"/>
           <w:bCs w:val="0"/>
         </w:rPr>
@@ -983,20 +991,20 @@
     </w:p>
     <w:p>
       <w:pPr>
-        <w:pStyle w:val="ListParagraph"/>
+        <w:pStyle w:val="Paragraphedeliste"/>
         <w:numPr>
           <w:ilvl w:val="0"/>
           <w:numId w:val="1"/>
         </w:numPr>
         <w:rPr>
-          <w:rStyle w:val="Strong"/>
-          <w:b w:val="0"/>
-          <w:bCs w:val="0"/>
-        </w:rPr>
-      </w:pPr>
-      <w:r>
-        <w:rPr>
-          <w:rStyle w:val="Strong"/>
+          <w:rStyle w:val="lev"/>
+          <w:b w:val="0"/>
+          <w:bCs w:val="0"/>
+        </w:rPr>
+      </w:pPr>
+      <w:r>
+        <w:rPr>
+          <w:rStyle w:val="lev"/>
           <w:b w:val="0"/>
           <w:bCs w:val="0"/>
         </w:rPr>
@@ -1005,20 +1013,20 @@
     </w:p>
     <w:p>
       <w:pPr>
-        <w:pStyle w:val="ListParagraph"/>
+        <w:pStyle w:val="Paragraphedeliste"/>
         <w:numPr>
           <w:ilvl w:val="0"/>
           <w:numId w:val="1"/>
         </w:numPr>
         <w:rPr>
-          <w:rStyle w:val="Strong"/>
-          <w:b w:val="0"/>
-          <w:bCs w:val="0"/>
-        </w:rPr>
-      </w:pPr>
-      <w:r>
-        <w:rPr>
-          <w:rStyle w:val="Strong"/>
+          <w:rStyle w:val="lev"/>
+          <w:b w:val="0"/>
+          <w:bCs w:val="0"/>
+        </w:rPr>
+      </w:pPr>
+      <w:r>
+        <w:rPr>
+          <w:rStyle w:val="lev"/>
           <w:b w:val="0"/>
           <w:bCs w:val="0"/>
         </w:rPr>
@@ -1027,42 +1035,42 @@
     </w:p>
     <w:p>
       <w:pPr>
-        <w:pStyle w:val="ListParagraph"/>
+        <w:pStyle w:val="Paragraphedeliste"/>
         <w:numPr>
           <w:ilvl w:val="0"/>
           <w:numId w:val="1"/>
         </w:numPr>
         <w:rPr>
-          <w:rStyle w:val="Strong"/>
-          <w:b w:val="0"/>
-          <w:bCs w:val="0"/>
-        </w:rPr>
-      </w:pPr>
-      <w:r>
-        <w:rPr>
-          <w:rStyle w:val="Strong"/>
-          <w:b w:val="0"/>
-          <w:bCs w:val="0"/>
-        </w:rPr>
-        <w:t>BO : 7</w:t>
-      </w:r>
-    </w:p>
-    <w:p>
-      <w:pPr>
-        <w:pStyle w:val="ListParagraph"/>
+          <w:rStyle w:val="lev"/>
+          <w:b w:val="0"/>
+          <w:bCs w:val="0"/>
+        </w:rPr>
+      </w:pPr>
+      <w:r>
+        <w:rPr>
+          <w:rStyle w:val="lev"/>
+          <w:b w:val="0"/>
+          <w:bCs w:val="0"/>
+        </w:rPr>
+        <w:t>BO : 8</w:t>
+      </w:r>
+    </w:p>
+    <w:p>
+      <w:pPr>
+        <w:pStyle w:val="Paragraphedeliste"/>
         <w:numPr>
           <w:ilvl w:val="0"/>
           <w:numId w:val="1"/>
         </w:numPr>
         <w:rPr>
-          <w:rStyle w:val="Strong"/>
-          <w:b w:val="0"/>
-          <w:bCs w:val="0"/>
-        </w:rPr>
-      </w:pPr>
-      <w:r>
-        <w:rPr>
-          <w:rStyle w:val="Strong"/>
+          <w:rStyle w:val="lev"/>
+          <w:b w:val="0"/>
+          <w:bCs w:val="0"/>
+        </w:rPr>
+      </w:pPr>
+      <w:r>
+        <w:rPr>
+          <w:rStyle w:val="lev"/>
           <w:b w:val="0"/>
           <w:bCs w:val="0"/>
         </w:rPr>
@@ -1072,14 +1080,14 @@
     <w:p>
       <w:pPr>
         <w:rPr>
-          <w:rStyle w:val="Strong"/>
-          <w:b w:val="0"/>
-          <w:bCs w:val="0"/>
-        </w:rPr>
-      </w:pPr>
-      <w:r>
-        <w:rPr>
-          <w:rStyle w:val="Strong"/>
+          <w:rStyle w:val="lev"/>
+          <w:b w:val="0"/>
+          <w:bCs w:val="0"/>
+        </w:rPr>
+      </w:pPr>
+      <w:r>
+        <w:rPr>
+          <w:rStyle w:val="lev"/>
           <w:b w:val="0"/>
           <w:bCs w:val="0"/>
         </w:rPr>
@@ -1088,20 +1096,20 @@
     </w:p>
     <w:p>
       <w:pPr>
-        <w:pStyle w:val="ListParagraph"/>
+        <w:pStyle w:val="Paragraphedeliste"/>
         <w:numPr>
           <w:ilvl w:val="0"/>
           <w:numId w:val="1"/>
         </w:numPr>
         <w:rPr>
-          <w:rStyle w:val="Strong"/>
-          <w:b w:val="0"/>
-          <w:bCs w:val="0"/>
-        </w:rPr>
-      </w:pPr>
-      <w:r>
-        <w:rPr>
-          <w:rStyle w:val="Strong"/>
+          <w:rStyle w:val="lev"/>
+          <w:b w:val="0"/>
+          <w:bCs w:val="0"/>
+        </w:rPr>
+      </w:pPr>
+      <w:r>
+        <w:rPr>
+          <w:rStyle w:val="lev"/>
           <w:b w:val="0"/>
           <w:bCs w:val="0"/>
         </w:rPr>
@@ -1110,20 +1118,20 @@
     </w:p>
     <w:p>
       <w:pPr>
-        <w:pStyle w:val="ListParagraph"/>
+        <w:pStyle w:val="Paragraphedeliste"/>
         <w:numPr>
           <w:ilvl w:val="0"/>
           <w:numId w:val="1"/>
         </w:numPr>
         <w:rPr>
-          <w:rStyle w:val="Strong"/>
-          <w:b w:val="0"/>
-          <w:bCs w:val="0"/>
-        </w:rPr>
-      </w:pPr>
-      <w:r>
-        <w:rPr>
-          <w:rStyle w:val="Strong"/>
+          <w:rStyle w:val="lev"/>
+          <w:b w:val="0"/>
+          <w:bCs w:val="0"/>
+        </w:rPr>
+      </w:pPr>
+      <w:r>
+        <w:rPr>
+          <w:rStyle w:val="lev"/>
           <w:b w:val="0"/>
           <w:bCs w:val="0"/>
         </w:rPr>
@@ -1132,20 +1140,20 @@
     </w:p>
     <w:p>
       <w:pPr>
-        <w:pStyle w:val="ListParagraph"/>
+        <w:pStyle w:val="Paragraphedeliste"/>
         <w:numPr>
           <w:ilvl w:val="0"/>
           <w:numId w:val="1"/>
         </w:numPr>
         <w:rPr>
-          <w:rStyle w:val="Strong"/>
-          <w:b w:val="0"/>
-          <w:bCs w:val="0"/>
-        </w:rPr>
-      </w:pPr>
-      <w:r>
-        <w:rPr>
-          <w:rStyle w:val="Strong"/>
+          <w:rStyle w:val="lev"/>
+          <w:b w:val="0"/>
+          <w:bCs w:val="0"/>
+        </w:rPr>
+      </w:pPr>
+      <w:r>
+        <w:rPr>
+          <w:rStyle w:val="lev"/>
           <w:b w:val="0"/>
           <w:bCs w:val="0"/>
         </w:rPr>
@@ -1154,7 +1162,7 @@
       <w:proofErr w:type="spellStart"/>
       <w:r>
         <w:rPr>
-          <w:rStyle w:val="Strong"/>
+          <w:rStyle w:val="lev"/>
           <w:b w:val="0"/>
           <w:bCs w:val="0"/>
         </w:rPr>
@@ -1164,20 +1172,20 @@
     </w:p>
     <w:p>
       <w:pPr>
-        <w:pStyle w:val="ListParagraph"/>
+        <w:pStyle w:val="Paragraphedeliste"/>
         <w:numPr>
           <w:ilvl w:val="0"/>
           <w:numId w:val="1"/>
         </w:numPr>
         <w:rPr>
-          <w:rStyle w:val="Strong"/>
-          <w:b w:val="0"/>
-          <w:bCs w:val="0"/>
-        </w:rPr>
-      </w:pPr>
-      <w:r>
-        <w:rPr>
-          <w:rStyle w:val="Strong"/>
+          <w:rStyle w:val="lev"/>
+          <w:b w:val="0"/>
+          <w:bCs w:val="0"/>
+        </w:rPr>
+      </w:pPr>
+      <w:r>
+        <w:rPr>
+          <w:rStyle w:val="lev"/>
           <w:b w:val="0"/>
           <w:bCs w:val="0"/>
         </w:rPr>
@@ -1185,7 +1193,7 @@
       </w:r>
       <w:r>
         <w:rPr>
-          <w:rStyle w:val="Strong"/>
+          <w:rStyle w:val="lev"/>
           <w:b w:val="0"/>
           <w:bCs w:val="0"/>
         </w:rPr>
@@ -1194,20 +1202,20 @@
     </w:p>
     <w:p>
       <w:pPr>
-        <w:pStyle w:val="ListParagraph"/>
+        <w:pStyle w:val="Paragraphedeliste"/>
         <w:numPr>
           <w:ilvl w:val="0"/>
           <w:numId w:val="1"/>
         </w:numPr>
         <w:rPr>
-          <w:rStyle w:val="Strong"/>
-          <w:b w:val="0"/>
-          <w:bCs w:val="0"/>
-        </w:rPr>
-      </w:pPr>
-      <w:r>
-        <w:rPr>
-          <w:rStyle w:val="Strong"/>
+          <w:rStyle w:val="lev"/>
+          <w:b w:val="0"/>
+          <w:bCs w:val="0"/>
+        </w:rPr>
+      </w:pPr>
+      <w:r>
+        <w:rPr>
+          <w:rStyle w:val="lev"/>
           <w:b w:val="0"/>
           <w:bCs w:val="0"/>
         </w:rPr>
@@ -1216,20 +1224,20 @@
     </w:p>
     <w:p>
       <w:pPr>
-        <w:pStyle w:val="ListParagraph"/>
+        <w:pStyle w:val="Paragraphedeliste"/>
         <w:numPr>
           <w:ilvl w:val="0"/>
           <w:numId w:val="1"/>
         </w:numPr>
         <w:rPr>
-          <w:rStyle w:val="Strong"/>
-          <w:b w:val="0"/>
-          <w:bCs w:val="0"/>
-        </w:rPr>
-      </w:pPr>
-      <w:r>
-        <w:rPr>
-          <w:rStyle w:val="Strong"/>
+          <w:rStyle w:val="lev"/>
+          <w:b w:val="0"/>
+          <w:bCs w:val="0"/>
+        </w:rPr>
+      </w:pPr>
+      <w:r>
+        <w:rPr>
+          <w:rStyle w:val="lev"/>
           <w:b w:val="0"/>
           <w:bCs w:val="0"/>
         </w:rPr>
@@ -1239,14 +1247,14 @@
     <w:p>
       <w:pPr>
         <w:rPr>
-          <w:rStyle w:val="Strong"/>
-          <w:b w:val="0"/>
-          <w:bCs w:val="0"/>
-        </w:rPr>
-      </w:pPr>
-      <w:r>
-        <w:rPr>
-          <w:rStyle w:val="Strong"/>
+          <w:rStyle w:val="lev"/>
+          <w:b w:val="0"/>
+          <w:bCs w:val="0"/>
+        </w:rPr>
+      </w:pPr>
+      <w:r>
+        <w:rPr>
+          <w:rStyle w:val="lev"/>
           <w:b w:val="0"/>
           <w:bCs w:val="0"/>
         </w:rPr>
@@ -1254,7 +1262,7 @@
       </w:r>
       <w:r>
         <w:rPr>
-          <w:rStyle w:val="Strong"/>
+          <w:rStyle w:val="lev"/>
           <w:b w:val="0"/>
           <w:bCs w:val="0"/>
         </w:rPr>
@@ -1264,14 +1272,14 @@
     <w:p>
       <w:pPr>
         <w:rPr>
-          <w:rStyle w:val="Strong"/>
-          <w:b w:val="0"/>
-          <w:bCs w:val="0"/>
-        </w:rPr>
-      </w:pPr>
-      <w:r>
-        <w:rPr>
-          <w:rStyle w:val="Strong"/>
+          <w:rStyle w:val="lev"/>
+          <w:b w:val="0"/>
+          <w:bCs w:val="0"/>
+        </w:rPr>
+      </w:pPr>
+      <w:r>
+        <w:rPr>
+          <w:rStyle w:val="lev"/>
           <w:b w:val="0"/>
           <w:bCs w:val="0"/>
         </w:rPr>
@@ -1279,7 +1287,7 @@
       </w:r>
       <w:r>
         <w:rPr>
-          <w:rStyle w:val="Strong"/>
+          <w:rStyle w:val="lev"/>
           <w:b w:val="0"/>
           <w:bCs w:val="0"/>
         </w:rPr>
@@ -1288,20 +1296,20 @@
     </w:p>
     <w:p>
       <w:pPr>
-        <w:pStyle w:val="ListParagraph"/>
+        <w:pStyle w:val="Paragraphedeliste"/>
         <w:numPr>
           <w:ilvl w:val="0"/>
           <w:numId w:val="3"/>
         </w:numPr>
         <w:rPr>
-          <w:rStyle w:val="Strong"/>
-          <w:b w:val="0"/>
-          <w:bCs w:val="0"/>
-        </w:rPr>
-      </w:pPr>
-      <w:r>
-        <w:rPr>
-          <w:rStyle w:val="Strong"/>
+          <w:rStyle w:val="lev"/>
+          <w:b w:val="0"/>
+          <w:bCs w:val="0"/>
+        </w:rPr>
+      </w:pPr>
+      <w:r>
+        <w:rPr>
+          <w:rStyle w:val="lev"/>
           <w:b w:val="0"/>
           <w:bCs w:val="0"/>
         </w:rPr>
@@ -1310,20 +1318,20 @@
     </w:p>
     <w:p>
       <w:pPr>
-        <w:pStyle w:val="ListParagraph"/>
+        <w:pStyle w:val="Paragraphedeliste"/>
         <w:numPr>
           <w:ilvl w:val="0"/>
           <w:numId w:val="3"/>
         </w:numPr>
         <w:rPr>
-          <w:rStyle w:val="Strong"/>
-          <w:b w:val="0"/>
-          <w:bCs w:val="0"/>
-        </w:rPr>
-      </w:pPr>
-      <w:r>
-        <w:rPr>
-          <w:rStyle w:val="Strong"/>
+          <w:rStyle w:val="lev"/>
+          <w:b w:val="0"/>
+          <w:bCs w:val="0"/>
+        </w:rPr>
+      </w:pPr>
+      <w:r>
+        <w:rPr>
+          <w:rStyle w:val="lev"/>
           <w:b w:val="0"/>
           <w:bCs w:val="0"/>
         </w:rPr>
@@ -1332,20 +1340,20 @@
     </w:p>
     <w:p>
       <w:pPr>
-        <w:pStyle w:val="ListParagraph"/>
+        <w:pStyle w:val="Paragraphedeliste"/>
         <w:numPr>
           <w:ilvl w:val="0"/>
           <w:numId w:val="3"/>
         </w:numPr>
         <w:rPr>
-          <w:rStyle w:val="Strong"/>
-          <w:b w:val="0"/>
-          <w:bCs w:val="0"/>
-        </w:rPr>
-      </w:pPr>
-      <w:r>
-        <w:rPr>
-          <w:rStyle w:val="Strong"/>
+          <w:rStyle w:val="lev"/>
+          <w:b w:val="0"/>
+          <w:bCs w:val="0"/>
+        </w:rPr>
+      </w:pPr>
+      <w:r>
+        <w:rPr>
+          <w:rStyle w:val="lev"/>
           <w:b w:val="0"/>
           <w:bCs w:val="0"/>
         </w:rPr>
@@ -1354,20 +1362,20 @@
     </w:p>
     <w:p>
       <w:pPr>
-        <w:pStyle w:val="ListParagraph"/>
+        <w:pStyle w:val="Paragraphedeliste"/>
         <w:numPr>
           <w:ilvl w:val="0"/>
           <w:numId w:val="3"/>
         </w:numPr>
         <w:rPr>
-          <w:rStyle w:val="Strong"/>
-          <w:b w:val="0"/>
-          <w:bCs w:val="0"/>
-        </w:rPr>
-      </w:pPr>
-      <w:r>
-        <w:rPr>
-          <w:rStyle w:val="Strong"/>
+          <w:rStyle w:val="lev"/>
+          <w:b w:val="0"/>
+          <w:bCs w:val="0"/>
+        </w:rPr>
+      </w:pPr>
+      <w:r>
+        <w:rPr>
+          <w:rStyle w:val="lev"/>
           <w:b w:val="0"/>
           <w:bCs w:val="0"/>
         </w:rPr>
@@ -1376,20 +1384,20 @@
     </w:p>
     <w:p>
       <w:pPr>
-        <w:pStyle w:val="ListParagraph"/>
+        <w:pStyle w:val="Paragraphedeliste"/>
         <w:numPr>
           <w:ilvl w:val="0"/>
           <w:numId w:val="3"/>
         </w:numPr>
         <w:rPr>
-          <w:rStyle w:val="Strong"/>
-          <w:b w:val="0"/>
-          <w:bCs w:val="0"/>
-        </w:rPr>
-      </w:pPr>
-      <w:r>
-        <w:rPr>
-          <w:rStyle w:val="Strong"/>
+          <w:rStyle w:val="lev"/>
+          <w:b w:val="0"/>
+          <w:bCs w:val="0"/>
+        </w:rPr>
+      </w:pPr>
+      <w:r>
+        <w:rPr>
+          <w:rStyle w:val="lev"/>
           <w:b w:val="0"/>
           <w:bCs w:val="0"/>
         </w:rPr>
@@ -1398,20 +1406,20 @@
     </w:p>
     <w:p>
       <w:pPr>
-        <w:pStyle w:val="ListParagraph"/>
+        <w:pStyle w:val="Paragraphedeliste"/>
         <w:numPr>
           <w:ilvl w:val="0"/>
           <w:numId w:val="3"/>
         </w:numPr>
         <w:rPr>
-          <w:rStyle w:val="Strong"/>
-          <w:b w:val="0"/>
-          <w:bCs w:val="0"/>
-        </w:rPr>
-      </w:pPr>
-      <w:r>
-        <w:rPr>
-          <w:rStyle w:val="Strong"/>
+          <w:rStyle w:val="lev"/>
+          <w:b w:val="0"/>
+          <w:bCs w:val="0"/>
+        </w:rPr>
+      </w:pPr>
+      <w:r>
+        <w:rPr>
+          <w:rStyle w:val="lev"/>
           <w:b w:val="0"/>
           <w:bCs w:val="0"/>
         </w:rPr>
@@ -1421,14 +1429,14 @@
     <w:p>
       <w:pPr>
         <w:rPr>
-          <w:rStyle w:val="Strong"/>
-          <w:b w:val="0"/>
-          <w:bCs w:val="0"/>
-        </w:rPr>
-      </w:pPr>
-      <w:r>
-        <w:rPr>
-          <w:rStyle w:val="Strong"/>
+          <w:rStyle w:val="lev"/>
+          <w:b w:val="0"/>
+          <w:bCs w:val="0"/>
+        </w:rPr>
+      </w:pPr>
+      <w:r>
+        <w:rPr>
+          <w:rStyle w:val="lev"/>
           <w:b w:val="0"/>
           <w:bCs w:val="0"/>
         </w:rPr>
@@ -1436,7 +1444,7 @@
       </w:r>
       <w:r>
         <w:rPr>
-          <w:rStyle w:val="Strong"/>
+          <w:rStyle w:val="lev"/>
           <w:b w:val="0"/>
           <w:bCs w:val="0"/>
         </w:rPr>
@@ -1445,9 +1453,9 @@
     </w:p>
     <w:p>
       <w:pPr>
-        <w:pStyle w:val="Heading2"/>
-        <w:rPr>
-          <w:rStyle w:val="Strong"/>
+        <w:pStyle w:val="Titre2"/>
+        <w:rPr>
+          <w:rStyle w:val="lev"/>
           <w:b w:val="0"/>
           <w:bCs w:val="0"/>
         </w:rPr>
@@ -1455,7 +1463,7 @@
       <w:bookmarkStart w:id="3" w:name="_Toc78310894"/>
       <w:r>
         <w:rPr>
-          <w:rStyle w:val="Strong"/>
+          <w:rStyle w:val="lev"/>
           <w:b w:val="0"/>
           <w:bCs w:val="0"/>
         </w:rPr>
@@ -1473,7 +1481,7 @@
     </w:p>
     <w:p>
       <w:pPr>
-        <w:pStyle w:val="Heading2"/>
+        <w:pStyle w:val="Titre2"/>
       </w:pPr>
       <w:bookmarkStart w:id="4" w:name="_Toc78310895"/>
       <w:r>
@@ -1488,7 +1496,7 @@
     </w:p>
     <w:p>
       <w:pPr>
-        <w:pStyle w:val="ListParagraph"/>
+        <w:pStyle w:val="Paragraphedeliste"/>
         <w:numPr>
           <w:ilvl w:val="0"/>
           <w:numId w:val="4"/>
@@ -1501,7 +1509,7 @@
     </w:p>
     <w:p>
       <w:pPr>
-        <w:pStyle w:val="ListParagraph"/>
+        <w:pStyle w:val="Paragraphedeliste"/>
         <w:numPr>
           <w:ilvl w:val="0"/>
           <w:numId w:val="4"/>
@@ -1513,7 +1521,7 @@
     </w:p>
     <w:p>
       <w:pPr>
-        <w:pStyle w:val="ListParagraph"/>
+        <w:pStyle w:val="Paragraphedeliste"/>
         <w:numPr>
           <w:ilvl w:val="0"/>
           <w:numId w:val="4"/>
@@ -1541,7 +1549,7 @@
     </w:p>
     <w:p>
       <w:pPr>
-        <w:pStyle w:val="Heading1"/>
+        <w:pStyle w:val="Titre1"/>
       </w:pPr>
       <w:r>
         <w:lastRenderedPageBreak/>
@@ -1550,7 +1558,7 @@
     </w:p>
     <w:p>
       <w:pPr>
-        <w:pStyle w:val="Heading2"/>
+        <w:pStyle w:val="Titre2"/>
       </w:pPr>
       <w:r>
         <w:t xml:space="preserve">Login </w:t>
@@ -1560,6 +1568,7 @@
       <w:r>
         <w:rPr>
           <w:noProof/>
+          <w:lang w:eastAsia="fr-FR"/>
         </w:rPr>
         <w:drawing>
           <wp:inline distT="0" distB="0" distL="0" distR="0" wp14:anchorId="45B61749" wp14:editId="6CADA45D">
@@ -1613,7 +1622,7 @@
     </w:p>
     <w:p>
       <w:pPr>
-        <w:pStyle w:val="Heading2"/>
+        <w:pStyle w:val="Titre2"/>
       </w:pPr>
       <w:r>
         <w:t xml:space="preserve">Fenêtre principale </w:t>
@@ -1623,6 +1632,7 @@
       <w:r>
         <w:rPr>
           <w:noProof/>
+          <w:lang w:eastAsia="fr-FR"/>
         </w:rPr>
         <w:drawing>
           <wp:inline distT="0" distB="0" distL="0" distR="0" wp14:anchorId="67AE0A78" wp14:editId="073DE917">
@@ -1676,7 +1686,7 @@
     </w:p>
     <w:p>
       <w:pPr>
-        <w:pStyle w:val="Heading2"/>
+        <w:pStyle w:val="Titre2"/>
       </w:pPr>
       <w:r>
         <w:lastRenderedPageBreak/>
@@ -1687,6 +1697,7 @@
       <w:r>
         <w:rPr>
           <w:noProof/>
+          <w:lang w:eastAsia="fr-FR"/>
         </w:rPr>
         <w:drawing>
           <wp:inline distT="0" distB="0" distL="0" distR="0" wp14:anchorId="34BE3486" wp14:editId="2A59C14D">
@@ -1742,6 +1753,7 @@
       <w:r>
         <w:rPr>
           <w:noProof/>
+          <w:lang w:eastAsia="fr-FR"/>
         </w:rPr>
         <w:drawing>
           <wp:inline distT="0" distB="0" distL="0" distR="0" wp14:anchorId="132559B9" wp14:editId="3D25F943">
@@ -1797,6 +1809,7 @@
       <w:r>
         <w:rPr>
           <w:noProof/>
+          <w:lang w:eastAsia="fr-FR"/>
         </w:rPr>
         <w:lastRenderedPageBreak/>
         <w:drawing>
@@ -1853,6 +1866,7 @@
       <w:r>
         <w:rPr>
           <w:noProof/>
+          <w:lang w:eastAsia="fr-FR"/>
         </w:rPr>
         <w:drawing>
           <wp:inline distT="0" distB="0" distL="0" distR="0" wp14:anchorId="6846CC7D" wp14:editId="36FD4753">
@@ -1906,7 +1920,7 @@
     </w:p>
     <w:p>
       <w:pPr>
-        <w:pStyle w:val="Heading1"/>
+        <w:pStyle w:val="Titre1"/>
       </w:pPr>
       <w:r>
         <w:lastRenderedPageBreak/>
@@ -1915,7 +1929,7 @@
     </w:p>
     <w:p>
       <w:pPr>
-        <w:pStyle w:val="Heading2"/>
+        <w:pStyle w:val="Titre2"/>
       </w:pPr>
       <w:proofErr w:type="spellStart"/>
       <w:r>
@@ -1923,12 +1937,17 @@
       </w:r>
       <w:proofErr w:type="spellEnd"/>
       <w:r>
-        <w:t xml:space="preserve"> screen</w:t>
-      </w:r>
+        <w:t xml:space="preserve"> </w:t>
+      </w:r>
+      <w:proofErr w:type="spellStart"/>
+      <w:r>
+        <w:t>screen</w:t>
+      </w:r>
+      <w:proofErr w:type="spellEnd"/>
     </w:p>
     <w:tbl>
       <w:tblPr>
-        <w:tblStyle w:val="TableGrid"/>
+        <w:tblStyle w:val="Grilledutableau"/>
         <w:tblW w:w="0" w:type="auto"/>
         <w:tblLook w:val="04A0" w:firstRow="1" w:lastRow="0" w:firstColumn="1" w:lastColumn="0" w:noHBand="0" w:noVBand="1"/>
       </w:tblPr>
@@ -1943,11 +1962,13 @@
           </w:tcPr>
           <w:p>
             <w:pPr>
-              <w:pStyle w:val="Heading2"/>
+              <w:pStyle w:val="Titre2"/>
+              <w:outlineLvl w:val="1"/>
             </w:pPr>
             <w:r>
               <w:rPr>
                 <w:noProof/>
+                <w:lang w:eastAsia="fr-FR"/>
               </w:rPr>
               <w:drawing>
                 <wp:inline distT="0" distB="0" distL="0" distR="0" wp14:anchorId="04FC5ED9" wp14:editId="60CF517E">
@@ -2010,7 +2031,7 @@
     </w:tbl>
     <w:p>
       <w:pPr>
-        <w:pStyle w:val="Heading2"/>
+        <w:pStyle w:val="Titre2"/>
       </w:pPr>
       <w:proofErr w:type="spellStart"/>
       <w:r>
@@ -2020,7 +2041,7 @@
     </w:p>
     <w:tbl>
       <w:tblPr>
-        <w:tblStyle w:val="TableGrid"/>
+        <w:tblStyle w:val="Grilledutableau"/>
         <w:tblW w:w="0" w:type="auto"/>
         <w:tblLook w:val="04A0" w:firstRow="1" w:lastRow="0" w:firstColumn="1" w:lastColumn="0" w:noHBand="0" w:noVBand="1"/>
       </w:tblPr>
@@ -2037,6 +2058,7 @@
             <w:r>
               <w:rPr>
                 <w:noProof/>
+                <w:lang w:eastAsia="fr-FR"/>
               </w:rPr>
               <w:drawing>
                 <wp:inline distT="0" distB="0" distL="0" distR="0" wp14:anchorId="427DEBB9" wp14:editId="73C8E3F5">
@@ -2105,6 +2127,7 @@
             <w:r>
               <w:rPr>
                 <w:noProof/>
+                <w:lang w:eastAsia="fr-FR"/>
               </w:rPr>
               <w:lastRenderedPageBreak/>
               <w:drawing>
@@ -2169,7 +2192,7 @@
     <w:p/>
     <w:p>
       <w:pPr>
-        <w:pStyle w:val="Heading2"/>
+        <w:pStyle w:val="Titre2"/>
       </w:pPr>
       <w:r>
         <w:t>Chargement</w:t>
@@ -2177,7 +2200,7 @@
     </w:p>
     <w:tbl>
       <w:tblPr>
-        <w:tblStyle w:val="TableGrid"/>
+        <w:tblStyle w:val="Grilledutableau"/>
         <w:tblW w:w="0" w:type="auto"/>
         <w:tblLook w:val="04A0" w:firstRow="1" w:lastRow="0" w:firstColumn="1" w:lastColumn="0" w:noHBand="0" w:noVBand="1"/>
       </w:tblPr>
@@ -2194,6 +2217,7 @@
             <w:r>
               <w:rPr>
                 <w:noProof/>
+                <w:lang w:eastAsia="fr-FR"/>
               </w:rPr>
               <w:drawing>
                 <wp:inline distT="0" distB="0" distL="0" distR="0" wp14:anchorId="7414C908" wp14:editId="5C713CAE">
@@ -2256,7 +2280,7 @@
     </w:tbl>
     <w:p>
       <w:pPr>
-        <w:pStyle w:val="Heading2"/>
+        <w:pStyle w:val="Titre2"/>
       </w:pPr>
       <w:r>
         <w:lastRenderedPageBreak/>
@@ -2265,7 +2289,7 @@
     </w:p>
     <w:tbl>
       <w:tblPr>
-        <w:tblStyle w:val="TableGrid"/>
+        <w:tblStyle w:val="Grilledutableau"/>
         <w:tblW w:w="0" w:type="auto"/>
         <w:tblLook w:val="04A0" w:firstRow="1" w:lastRow="0" w:firstColumn="1" w:lastColumn="0" w:noHBand="0" w:noVBand="1"/>
       </w:tblPr>
@@ -2282,6 +2306,7 @@
             <w:r>
               <w:rPr>
                 <w:noProof/>
+                <w:lang w:eastAsia="fr-FR"/>
               </w:rPr>
               <w:drawing>
                 <wp:inline distT="0" distB="0" distL="0" distR="0" wp14:anchorId="4E0A6BE3" wp14:editId="7D0A501B">
@@ -2343,6 +2368,662 @@
       </w:tr>
     </w:tbl>
     <w:p/>
+    <w:p>
+      <w:pPr>
+        <w:rPr>
+          <w:color w:val="0070C0"/>
+        </w:rPr>
+      </w:pPr>
+      <w:r>
+        <w:rPr>
+          <w:color w:val="0070C0"/>
+        </w:rPr>
+        <w:t>Back office</w:t>
+      </w:r>
+    </w:p>
+    <w:p>
+      <w:pPr>
+        <w:rPr>
+          <w:color w:val="0070C0"/>
+        </w:rPr>
+      </w:pPr>
+      <w:r>
+        <w:rPr>
+          <w:color w:val="0070C0"/>
+        </w:rPr>
+        <w:t>Login</w:t>
+      </w:r>
+    </w:p>
+    <w:p>
+      <w:r>
+        <w:t xml:space="preserve">La page d’authentification du back office du pari </w:t>
+      </w:r>
+      <w:proofErr w:type="spellStart"/>
+      <w:r>
+        <w:t>admin</w:t>
+      </w:r>
+      <w:proofErr w:type="spellEnd"/>
+      <w:r>
+        <w:t>.</w:t>
+      </w:r>
+    </w:p>
+    <w:p>
+      <w:r>
+        <w:rPr>
+          <w:noProof/>
+          <w:lang w:eastAsia="fr-FR"/>
+        </w:rPr>
+        <w:drawing>
+          <wp:inline distT="0" distB="0" distL="0" distR="0" wp14:anchorId="0E9C7ACA" wp14:editId="7A535BF8">
+            <wp:extent cx="5731510" cy="2826351"/>
+            <wp:effectExtent l="0" t="0" r="2540" b="0"/>
+            <wp:docPr id="12" name="Image 12" descr="E:\M2\tpt-2021\image\login.png"/>
+            <wp:cNvGraphicFramePr>
+              <a:graphicFrameLocks xmlns:a="http://schemas.openxmlformats.org/drawingml/2006/main" noChangeAspect="1"/>
+            </wp:cNvGraphicFramePr>
+            <a:graphic xmlns:a="http://schemas.openxmlformats.org/drawingml/2006/main">
+              <a:graphicData uri="http://schemas.openxmlformats.org/drawingml/2006/picture">
+                <pic:pic xmlns:pic="http://schemas.openxmlformats.org/drawingml/2006/picture">
+                  <pic:nvPicPr>
+                    <pic:cNvPr id="0" name="Picture 1" descr="E:\M2\tpt-2021\image\login.png"/>
+                    <pic:cNvPicPr>
+                      <a:picLocks noChangeAspect="1" noChangeArrowheads="1"/>
+                    </pic:cNvPicPr>
+                  </pic:nvPicPr>
+                  <pic:blipFill>
+                    <a:blip r:embed="rId17" cstate="print">
+                      <a:extLst>
+                        <a:ext uri="{28A0092B-C50C-407E-A947-70E740481C1C}">
+                          <a14:useLocalDpi xmlns:a14="http://schemas.microsoft.com/office/drawing/2010/main" val="0"/>
+                        </a:ext>
+                      </a:extLst>
+                    </a:blip>
+                    <a:srcRect/>
+                    <a:stretch>
+                      <a:fillRect/>
+                    </a:stretch>
+                  </pic:blipFill>
+                  <pic:spPr bwMode="auto">
+                    <a:xfrm>
+                      <a:off x="0" y="0"/>
+                      <a:ext cx="5731510" cy="2826351"/>
+                    </a:xfrm>
+                    <a:prstGeom prst="rect">
+                      <a:avLst/>
+                    </a:prstGeom>
+                    <a:noFill/>
+                    <a:ln>
+                      <a:noFill/>
+                    </a:ln>
+                  </pic:spPr>
+                </pic:pic>
+              </a:graphicData>
+            </a:graphic>
+          </wp:inline>
+        </w:drawing>
+      </w:r>
+    </w:p>
+    <w:p>
+      <w:pPr>
+        <w:rPr>
+          <w:color w:val="0070C0"/>
+        </w:rPr>
+      </w:pPr>
+      <w:r>
+        <w:rPr>
+          <w:color w:val="0070C0"/>
+        </w:rPr>
+        <w:t>Dashboard</w:t>
+      </w:r>
+    </w:p>
+    <w:p>
+      <w:r>
+        <w:t>C’est la page d’accueil du back office qui montre les statistiques des recharges, des matchs et des clients.</w:t>
+      </w:r>
+    </w:p>
+    <w:p>
+      <w:r>
+        <w:rPr>
+          <w:noProof/>
+          <w:lang w:eastAsia="fr-FR"/>
+        </w:rPr>
+        <w:lastRenderedPageBreak/>
+        <w:drawing>
+          <wp:inline distT="0" distB="0" distL="0" distR="0" wp14:anchorId="36C49B85" wp14:editId="0EC749FC">
+            <wp:extent cx="5731510" cy="3331440"/>
+            <wp:effectExtent l="0" t="0" r="2540" b="2540"/>
+            <wp:docPr id="13" name="Image 13" descr="E:\M2\tpt-2021\image\dashboard.png"/>
+            <wp:cNvGraphicFramePr>
+              <a:graphicFrameLocks xmlns:a="http://schemas.openxmlformats.org/drawingml/2006/main" noChangeAspect="1"/>
+            </wp:cNvGraphicFramePr>
+            <a:graphic xmlns:a="http://schemas.openxmlformats.org/drawingml/2006/main">
+              <a:graphicData uri="http://schemas.openxmlformats.org/drawingml/2006/picture">
+                <pic:pic xmlns:pic="http://schemas.openxmlformats.org/drawingml/2006/picture">
+                  <pic:nvPicPr>
+                    <pic:cNvPr id="0" name="Picture 2" descr="E:\M2\tpt-2021\image\dashboard.png"/>
+                    <pic:cNvPicPr>
+                      <a:picLocks noChangeAspect="1" noChangeArrowheads="1"/>
+                    </pic:cNvPicPr>
+                  </pic:nvPicPr>
+                  <pic:blipFill>
+                    <a:blip r:embed="rId18" cstate="print">
+                      <a:extLst>
+                        <a:ext uri="{28A0092B-C50C-407E-A947-70E740481C1C}">
+                          <a14:useLocalDpi xmlns:a14="http://schemas.microsoft.com/office/drawing/2010/main" val="0"/>
+                        </a:ext>
+                      </a:extLst>
+                    </a:blip>
+                    <a:srcRect/>
+                    <a:stretch>
+                      <a:fillRect/>
+                    </a:stretch>
+                  </pic:blipFill>
+                  <pic:spPr bwMode="auto">
+                    <a:xfrm>
+                      <a:off x="0" y="0"/>
+                      <a:ext cx="5731510" cy="3331440"/>
+                    </a:xfrm>
+                    <a:prstGeom prst="rect">
+                      <a:avLst/>
+                    </a:prstGeom>
+                    <a:noFill/>
+                    <a:ln>
+                      <a:noFill/>
+                    </a:ln>
+                  </pic:spPr>
+                </pic:pic>
+              </a:graphicData>
+            </a:graphic>
+          </wp:inline>
+        </w:drawing>
+      </w:r>
+    </w:p>
+    <w:p/>
+    <w:p>
+      <w:r>
+        <w:rPr>
+          <w:color w:val="0070C0"/>
+        </w:rPr>
+        <w:t>Profil</w:t>
+      </w:r>
+    </w:p>
+    <w:p>
+      <w:r>
+        <w:t xml:space="preserve">La page qui montre les informations concernant l’utilisateur </w:t>
+      </w:r>
+      <w:proofErr w:type="spellStart"/>
+      <w:r>
+        <w:t>connécté</w:t>
+      </w:r>
+      <w:proofErr w:type="spellEnd"/>
+      <w:r>
+        <w:t>.</w:t>
+      </w:r>
+    </w:p>
+    <w:p>
+      <w:pPr>
+        <w:rPr>
+          <w:color w:val="0070C0"/>
+        </w:rPr>
+      </w:pPr>
+      <w:r>
+        <w:rPr>
+          <w:noProof/>
+          <w:color w:val="0070C0"/>
+          <w:lang w:eastAsia="fr-FR"/>
+        </w:rPr>
+        <w:drawing>
+          <wp:inline distT="0" distB="0" distL="0" distR="0" wp14:anchorId="5378FEE8" wp14:editId="75213FB4">
+            <wp:extent cx="5731510" cy="3618016"/>
+            <wp:effectExtent l="0" t="0" r="2540" b="1905"/>
+            <wp:docPr id="14" name="Image 14" descr="E:\M2\tpt-2021\image\profile.png"/>
+            <wp:cNvGraphicFramePr>
+              <a:graphicFrameLocks xmlns:a="http://schemas.openxmlformats.org/drawingml/2006/main" noChangeAspect="1"/>
+            </wp:cNvGraphicFramePr>
+            <a:graphic xmlns:a="http://schemas.openxmlformats.org/drawingml/2006/main">
+              <a:graphicData uri="http://schemas.openxmlformats.org/drawingml/2006/picture">
+                <pic:pic xmlns:pic="http://schemas.openxmlformats.org/drawingml/2006/picture">
+                  <pic:nvPicPr>
+                    <pic:cNvPr id="0" name="Picture 3" descr="E:\M2\tpt-2021\image\profile.png"/>
+                    <pic:cNvPicPr>
+                      <a:picLocks noChangeAspect="1" noChangeArrowheads="1"/>
+                    </pic:cNvPicPr>
+                  </pic:nvPicPr>
+                  <pic:blipFill>
+                    <a:blip r:embed="rId19" cstate="print">
+                      <a:extLst>
+                        <a:ext uri="{28A0092B-C50C-407E-A947-70E740481C1C}">
+                          <a14:useLocalDpi xmlns:a14="http://schemas.microsoft.com/office/drawing/2010/main" val="0"/>
+                        </a:ext>
+                      </a:extLst>
+                    </a:blip>
+                    <a:srcRect/>
+                    <a:stretch>
+                      <a:fillRect/>
+                    </a:stretch>
+                  </pic:blipFill>
+                  <pic:spPr bwMode="auto">
+                    <a:xfrm>
+                      <a:off x="0" y="0"/>
+                      <a:ext cx="5731510" cy="3618016"/>
+                    </a:xfrm>
+                    <a:prstGeom prst="rect">
+                      <a:avLst/>
+                    </a:prstGeom>
+                    <a:noFill/>
+                    <a:ln>
+                      <a:noFill/>
+                    </a:ln>
+                  </pic:spPr>
+                </pic:pic>
+              </a:graphicData>
+            </a:graphic>
+          </wp:inline>
+        </w:drawing>
+      </w:r>
+    </w:p>
+    <w:p>
+      <w:pPr>
+        <w:rPr>
+          <w:color w:val="0070C0"/>
+        </w:rPr>
+      </w:pPr>
+      <w:r>
+        <w:rPr>
+          <w:color w:val="0070C0"/>
+        </w:rPr>
+        <w:t>Liste utilisateur</w:t>
+      </w:r>
+    </w:p>
+    <w:p>
+      <w:r>
+        <w:t>Page qui montre la liste des clients à bloquer à propos des commentaires signalés</w:t>
+      </w:r>
+    </w:p>
+    <w:p>
+      <w:pPr>
+        <w:rPr>
+          <w:color w:val="0070C0"/>
+        </w:rPr>
+      </w:pPr>
+      <w:r>
+        <w:rPr>
+          <w:noProof/>
+          <w:color w:val="0070C0"/>
+          <w:lang w:eastAsia="fr-FR"/>
+        </w:rPr>
+        <w:lastRenderedPageBreak/>
+        <w:drawing>
+          <wp:inline distT="0" distB="0" distL="0" distR="0" wp14:anchorId="089752D7" wp14:editId="4E5B74BC">
+            <wp:extent cx="5731510" cy="3557118"/>
+            <wp:effectExtent l="0" t="0" r="2540" b="5715"/>
+            <wp:docPr id="15" name="Image 15" descr="E:\M2\tpt-2021\image\listeClient.png"/>
+            <wp:cNvGraphicFramePr>
+              <a:graphicFrameLocks xmlns:a="http://schemas.openxmlformats.org/drawingml/2006/main" noChangeAspect="1"/>
+            </wp:cNvGraphicFramePr>
+            <a:graphic xmlns:a="http://schemas.openxmlformats.org/drawingml/2006/main">
+              <a:graphicData uri="http://schemas.openxmlformats.org/drawingml/2006/picture">
+                <pic:pic xmlns:pic="http://schemas.openxmlformats.org/drawingml/2006/picture">
+                  <pic:nvPicPr>
+                    <pic:cNvPr id="0" name="Picture 4" descr="E:\M2\tpt-2021\image\listeClient.png"/>
+                    <pic:cNvPicPr>
+                      <a:picLocks noChangeAspect="1" noChangeArrowheads="1"/>
+                    </pic:cNvPicPr>
+                  </pic:nvPicPr>
+                  <pic:blipFill>
+                    <a:blip r:embed="rId20" cstate="print">
+                      <a:extLst>
+                        <a:ext uri="{28A0092B-C50C-407E-A947-70E740481C1C}">
+                          <a14:useLocalDpi xmlns:a14="http://schemas.microsoft.com/office/drawing/2010/main" val="0"/>
+                        </a:ext>
+                      </a:extLst>
+                    </a:blip>
+                    <a:srcRect/>
+                    <a:stretch>
+                      <a:fillRect/>
+                    </a:stretch>
+                  </pic:blipFill>
+                  <pic:spPr bwMode="auto">
+                    <a:xfrm>
+                      <a:off x="0" y="0"/>
+                      <a:ext cx="5731510" cy="3557118"/>
+                    </a:xfrm>
+                    <a:prstGeom prst="rect">
+                      <a:avLst/>
+                    </a:prstGeom>
+                    <a:noFill/>
+                    <a:ln>
+                      <a:noFill/>
+                    </a:ln>
+                  </pic:spPr>
+                </pic:pic>
+              </a:graphicData>
+            </a:graphic>
+          </wp:inline>
+        </w:drawing>
+      </w:r>
+    </w:p>
+    <w:p>
+      <w:pPr>
+        <w:rPr>
+          <w:color w:val="0070C0"/>
+        </w:rPr>
+      </w:pPr>
+      <w:r>
+        <w:rPr>
+          <w:color w:val="0070C0"/>
+        </w:rPr>
+        <w:t>Liste modérateur</w:t>
+      </w:r>
+    </w:p>
+    <w:p>
+      <w:r>
+        <w:t>Liste des utilisateurs qui a le rôle modérateurs dans l’</w:t>
+      </w:r>
+      <w:r>
+        <w:t>application.</w:t>
+      </w:r>
+    </w:p>
+    <w:p>
+      <w:pPr>
+        <w:rPr>
+          <w:color w:val="0070C0"/>
+        </w:rPr>
+      </w:pPr>
+      <w:r>
+        <w:rPr>
+          <w:noProof/>
+          <w:color w:val="0070C0"/>
+          <w:lang w:eastAsia="fr-FR"/>
+        </w:rPr>
+        <w:drawing>
+          <wp:inline distT="0" distB="0" distL="0" distR="0" wp14:anchorId="6EE13CDB" wp14:editId="7D856CAA">
+            <wp:extent cx="5731510" cy="2944563"/>
+            <wp:effectExtent l="0" t="0" r="2540" b="8255"/>
+            <wp:docPr id="16" name="Image 16" descr="E:\M2\tpt-2021\image\listeModrateur.png"/>
+            <wp:cNvGraphicFramePr>
+              <a:graphicFrameLocks xmlns:a="http://schemas.openxmlformats.org/drawingml/2006/main" noChangeAspect="1"/>
+            </wp:cNvGraphicFramePr>
+            <a:graphic xmlns:a="http://schemas.openxmlformats.org/drawingml/2006/main">
+              <a:graphicData uri="http://schemas.openxmlformats.org/drawingml/2006/picture">
+                <pic:pic xmlns:pic="http://schemas.openxmlformats.org/drawingml/2006/picture">
+                  <pic:nvPicPr>
+                    <pic:cNvPr id="0" name="Picture 5" descr="E:\M2\tpt-2021\image\listeModrateur.png"/>
+                    <pic:cNvPicPr>
+                      <a:picLocks noChangeAspect="1" noChangeArrowheads="1"/>
+                    </pic:cNvPicPr>
+                  </pic:nvPicPr>
+                  <pic:blipFill>
+                    <a:blip r:embed="rId21" cstate="print">
+                      <a:extLst>
+                        <a:ext uri="{28A0092B-C50C-407E-A947-70E740481C1C}">
+                          <a14:useLocalDpi xmlns:a14="http://schemas.microsoft.com/office/drawing/2010/main" val="0"/>
+                        </a:ext>
+                      </a:extLst>
+                    </a:blip>
+                    <a:srcRect/>
+                    <a:stretch>
+                      <a:fillRect/>
+                    </a:stretch>
+                  </pic:blipFill>
+                  <pic:spPr bwMode="auto">
+                    <a:xfrm>
+                      <a:off x="0" y="0"/>
+                      <a:ext cx="5731510" cy="2944563"/>
+                    </a:xfrm>
+                    <a:prstGeom prst="rect">
+                      <a:avLst/>
+                    </a:prstGeom>
+                    <a:noFill/>
+                    <a:ln>
+                      <a:noFill/>
+                    </a:ln>
+                  </pic:spPr>
+                </pic:pic>
+              </a:graphicData>
+            </a:graphic>
+          </wp:inline>
+        </w:drawing>
+      </w:r>
+    </w:p>
+    <w:p>
+      <w:pPr>
+        <w:rPr>
+          <w:color w:val="0070C0"/>
+        </w:rPr>
+      </w:pPr>
+      <w:r>
+        <w:rPr>
+          <w:color w:val="0070C0"/>
+        </w:rPr>
+        <w:t>Inscription modérateur</w:t>
+      </w:r>
+    </w:p>
+    <w:p>
+      <w:r>
+        <w:t>Page d’inscription ou ajout des modérateurs qui gère les utilisateurs ou les clients.</w:t>
+      </w:r>
+    </w:p>
+    <w:p>
+      <w:pPr>
+        <w:rPr>
+          <w:color w:val="0070C0"/>
+        </w:rPr>
+      </w:pPr>
+      <w:r>
+        <w:rPr>
+          <w:noProof/>
+          <w:color w:val="0070C0"/>
+          <w:lang w:eastAsia="fr-FR"/>
+        </w:rPr>
+        <w:lastRenderedPageBreak/>
+        <w:drawing>
+          <wp:inline distT="0" distB="0" distL="0" distR="0" wp14:anchorId="056D8D90" wp14:editId="61DED683">
+            <wp:extent cx="5731510" cy="3646673"/>
+            <wp:effectExtent l="0" t="0" r="2540" b="0"/>
+            <wp:docPr id="17" name="Image 17" descr="E:\M2\tpt-2021\image\inscriptionModerateur.png"/>
+            <wp:cNvGraphicFramePr>
+              <a:graphicFrameLocks xmlns:a="http://schemas.openxmlformats.org/drawingml/2006/main" noChangeAspect="1"/>
+            </wp:cNvGraphicFramePr>
+            <a:graphic xmlns:a="http://schemas.openxmlformats.org/drawingml/2006/main">
+              <a:graphicData uri="http://schemas.openxmlformats.org/drawingml/2006/picture">
+                <pic:pic xmlns:pic="http://schemas.openxmlformats.org/drawingml/2006/picture">
+                  <pic:nvPicPr>
+                    <pic:cNvPr id="0" name="Picture 6" descr="E:\M2\tpt-2021\image\inscriptionModerateur.png"/>
+                    <pic:cNvPicPr>
+                      <a:picLocks noChangeAspect="1" noChangeArrowheads="1"/>
+                    </pic:cNvPicPr>
+                  </pic:nvPicPr>
+                  <pic:blipFill>
+                    <a:blip r:embed="rId22" cstate="print">
+                      <a:extLst>
+                        <a:ext uri="{28A0092B-C50C-407E-A947-70E740481C1C}">
+                          <a14:useLocalDpi xmlns:a14="http://schemas.microsoft.com/office/drawing/2010/main" val="0"/>
+                        </a:ext>
+                      </a:extLst>
+                    </a:blip>
+                    <a:srcRect/>
+                    <a:stretch>
+                      <a:fillRect/>
+                    </a:stretch>
+                  </pic:blipFill>
+                  <pic:spPr bwMode="auto">
+                    <a:xfrm>
+                      <a:off x="0" y="0"/>
+                      <a:ext cx="5731510" cy="3646673"/>
+                    </a:xfrm>
+                    <a:prstGeom prst="rect">
+                      <a:avLst/>
+                    </a:prstGeom>
+                    <a:noFill/>
+                    <a:ln>
+                      <a:noFill/>
+                    </a:ln>
+                  </pic:spPr>
+                </pic:pic>
+              </a:graphicData>
+            </a:graphic>
+          </wp:inline>
+        </w:drawing>
+      </w:r>
+    </w:p>
+    <w:p>
+      <w:pPr>
+        <w:rPr>
+          <w:color w:val="0070C0"/>
+        </w:rPr>
+      </w:pPr>
+      <w:r>
+        <w:rPr>
+          <w:color w:val="0070C0"/>
+        </w:rPr>
+        <w:t>Modification modérateur</w:t>
+      </w:r>
+    </w:p>
+    <w:p>
+      <w:r>
+        <w:t>Page de modification des modérateurs existants.</w:t>
+      </w:r>
+    </w:p>
+    <w:p>
+      <w:r>
+        <w:rPr>
+          <w:noProof/>
+          <w:lang w:eastAsia="fr-FR"/>
+        </w:rPr>
+        <w:drawing>
+          <wp:inline distT="0" distB="0" distL="0" distR="0" wp14:anchorId="176E0EFF" wp14:editId="160BC56E">
+            <wp:extent cx="5731510" cy="3048447"/>
+            <wp:effectExtent l="0" t="0" r="2540" b="0"/>
+            <wp:docPr id="19" name="Image 19" descr="E:\M2\tpt-2021\image\modif.png"/>
+            <wp:cNvGraphicFramePr>
+              <a:graphicFrameLocks xmlns:a="http://schemas.openxmlformats.org/drawingml/2006/main" noChangeAspect="1"/>
+            </wp:cNvGraphicFramePr>
+            <a:graphic xmlns:a="http://schemas.openxmlformats.org/drawingml/2006/main">
+              <a:graphicData uri="http://schemas.openxmlformats.org/drawingml/2006/picture">
+                <pic:pic xmlns:pic="http://schemas.openxmlformats.org/drawingml/2006/picture">
+                  <pic:nvPicPr>
+                    <pic:cNvPr id="0" name="Picture 8" descr="E:\M2\tpt-2021\image\modif.png"/>
+                    <pic:cNvPicPr>
+                      <a:picLocks noChangeAspect="1" noChangeArrowheads="1"/>
+                    </pic:cNvPicPr>
+                  </pic:nvPicPr>
+                  <pic:blipFill>
+                    <a:blip r:embed="rId23" cstate="print">
+                      <a:extLst>
+                        <a:ext uri="{28A0092B-C50C-407E-A947-70E740481C1C}">
+                          <a14:useLocalDpi xmlns:a14="http://schemas.microsoft.com/office/drawing/2010/main" val="0"/>
+                        </a:ext>
+                      </a:extLst>
+                    </a:blip>
+                    <a:srcRect/>
+                    <a:stretch>
+                      <a:fillRect/>
+                    </a:stretch>
+                  </pic:blipFill>
+                  <pic:spPr bwMode="auto">
+                    <a:xfrm>
+                      <a:off x="0" y="0"/>
+                      <a:ext cx="5731510" cy="3048447"/>
+                    </a:xfrm>
+                    <a:prstGeom prst="rect">
+                      <a:avLst/>
+                    </a:prstGeom>
+                    <a:noFill/>
+                    <a:ln>
+                      <a:noFill/>
+                    </a:ln>
+                  </pic:spPr>
+                </pic:pic>
+              </a:graphicData>
+            </a:graphic>
+          </wp:inline>
+        </w:drawing>
+      </w:r>
+      <w:bookmarkStart w:id="5" w:name="_GoBack"/>
+      <w:bookmarkEnd w:id="5"/>
+    </w:p>
+    <w:p>
+      <w:pPr>
+        <w:rPr>
+          <w:color w:val="0070C0"/>
+        </w:rPr>
+      </w:pPr>
+      <w:r>
+        <w:rPr>
+          <w:color w:val="0070C0"/>
+        </w:rPr>
+        <w:t>Changement mot de passe</w:t>
+      </w:r>
+    </w:p>
+    <w:p>
+      <w:r>
+        <w:t xml:space="preserve">Page de changement du mot de passe des utilisateurs connecté. </w:t>
+      </w:r>
+    </w:p>
+    <w:p>
+      <w:pPr>
+        <w:rPr>
+          <w:color w:val="0070C0"/>
+        </w:rPr>
+      </w:pPr>
+      <w:r>
+        <w:rPr>
+          <w:noProof/>
+          <w:color w:val="0070C0"/>
+          <w:lang w:eastAsia="fr-FR"/>
+        </w:rPr>
+        <w:lastRenderedPageBreak/>
+        <w:drawing>
+          <wp:inline distT="0" distB="0" distL="0" distR="0" wp14:anchorId="1ACE7752" wp14:editId="7C138ED6">
+            <wp:extent cx="5731510" cy="3252632"/>
+            <wp:effectExtent l="0" t="0" r="2540" b="5080"/>
+            <wp:docPr id="18" name="Image 18" descr="E:\M2\tpt-2021\image\changement mot de passe.png"/>
+            <wp:cNvGraphicFramePr>
+              <a:graphicFrameLocks xmlns:a="http://schemas.openxmlformats.org/drawingml/2006/main" noChangeAspect="1"/>
+            </wp:cNvGraphicFramePr>
+            <a:graphic xmlns:a="http://schemas.openxmlformats.org/drawingml/2006/main">
+              <a:graphicData uri="http://schemas.openxmlformats.org/drawingml/2006/picture">
+                <pic:pic xmlns:pic="http://schemas.openxmlformats.org/drawingml/2006/picture">
+                  <pic:nvPicPr>
+                    <pic:cNvPr id="0" name="Picture 7" descr="E:\M2\tpt-2021\image\changement mot de passe.png"/>
+                    <pic:cNvPicPr>
+                      <a:picLocks noChangeAspect="1" noChangeArrowheads="1"/>
+                    </pic:cNvPicPr>
+                  </pic:nvPicPr>
+                  <pic:blipFill>
+                    <a:blip r:embed="rId24" cstate="print">
+                      <a:extLst>
+                        <a:ext uri="{28A0092B-C50C-407E-A947-70E740481C1C}">
+                          <a14:useLocalDpi xmlns:a14="http://schemas.microsoft.com/office/drawing/2010/main" val="0"/>
+                        </a:ext>
+                      </a:extLst>
+                    </a:blip>
+                    <a:srcRect/>
+                    <a:stretch>
+                      <a:fillRect/>
+                    </a:stretch>
+                  </pic:blipFill>
+                  <pic:spPr bwMode="auto">
+                    <a:xfrm>
+                      <a:off x="0" y="0"/>
+                      <a:ext cx="5731510" cy="3252632"/>
+                    </a:xfrm>
+                    <a:prstGeom prst="rect">
+                      <a:avLst/>
+                    </a:prstGeom>
+                    <a:noFill/>
+                    <a:ln>
+                      <a:noFill/>
+                    </a:ln>
+                  </pic:spPr>
+                </pic:pic>
+              </a:graphicData>
+            </a:graphic>
+          </wp:inline>
+        </w:drawing>
+      </w:r>
+    </w:p>
     <w:sectPr>
       <w:pgSz w:w="11906" w:h="16838"/>
       <w:pgMar w:top="1440" w:right="1440" w:bottom="1440" w:left="1440" w:header="720" w:footer="720" w:gutter="0"/>
@@ -2354,8 +3035,8 @@
 </file>
 
 <file path=word/numbering.xml><?xml version="1.0" encoding="utf-8"?>
-<w:numbering xmlns:wpc="http://schemas.microsoft.com/office/word/2010/wordprocessingCanvas" xmlns:cx="http://schemas.microsoft.com/office/drawing/2014/chartex" xmlns:cx1="http://schemas.microsoft.com/office/drawing/2015/9/8/chartex" xmlns:cx2="http://schemas.microsoft.com/office/drawing/2015/10/21/chartex" xmlns:cx3="http://schemas.microsoft.com/office/drawing/2016/5/9/chartex" xmlns:cx4="http://schemas.microsoft.com/office/drawing/2016/5/10/chartex" xmlns:cx5="http://schemas.microsoft.com/office/drawing/2016/5/11/chartex" xmlns:cx6="http://schemas.microsoft.com/office/drawing/2016/5/12/chartex" xmlns:cx7="http://schemas.microsoft.com/office/drawing/2016/5/13/chartex" xmlns:cx8="http://schemas.microsoft.com/office/drawing/2016/5/14/chartex" xmlns:mc="http://schemas.openxmlformats.org/markup-compatibility/2006" xmlns:aink="http://schemas.microsoft.com/office/drawing/2016/ink" xmlns:am3d="http://schemas.microsoft.com/office/drawing/2017/model3d" xmlns:o="urn:schemas-microsoft-com:office:office" xmlns:r="http://schemas.openxmlformats.org/officeDocument/2006/relationships" xmlns:m="http://schemas.openxmlformats.org/officeDocument/2006/math" xmlns:v="urn:schemas-microsoft-com:vml" xmlns:wp14="http://schemas.microsoft.com/office/word/2010/wordprocessingDrawing" xmlns:wp="http://schemas.openxmlformats.org/drawingml/2006/wordprocessingDrawing" xmlns:w10="urn:schemas-microsoft-com:office:word" xmlns:w="http://schemas.openxmlformats.org/wordprocessingml/2006/main" xmlns:w14="http://schemas.microsoft.com/office/word/2010/wordml" xmlns:w15="http://schemas.microsoft.com/office/word/2012/wordml" xmlns:w16cex="http://schemas.microsoft.com/office/word/2018/wordml/cex" xmlns:w16cid="http://schemas.microsoft.com/office/word/2016/wordml/cid" xmlns:w16="http://schemas.microsoft.com/office/word/2018/wordml" xmlns:w16sdtdh="http://schemas.microsoft.com/office/word/2020/wordml/sdtdatahash" xmlns:w16se="http://schemas.microsoft.com/office/word/2015/wordml/symex" xmlns:wpg="http://schemas.microsoft.com/office/word/2010/wordprocessingGroup" xmlns:wpi="http://schemas.microsoft.com/office/word/2010/wordprocessingInk" xmlns:wne="http://schemas.microsoft.com/office/word/2006/wordml" xmlns:wps="http://schemas.microsoft.com/office/word/2010/wordprocessingShape" mc:Ignorable="w14 w15 w16se w16cid w16 w16cex w16sdtdh wp14">
-  <w:abstractNum w:abstractNumId="0" w15:restartNumberingAfterBreak="0">
+<w:numbering xmlns:wpc="http://schemas.microsoft.com/office/word/2010/wordprocessingCanvas" xmlns:mc="http://schemas.openxmlformats.org/markup-compatibility/2006" xmlns:o="urn:schemas-microsoft-com:office:office" xmlns:r="http://schemas.openxmlformats.org/officeDocument/2006/relationships" xmlns:m="http://schemas.openxmlformats.org/officeDocument/2006/math" xmlns:v="urn:schemas-microsoft-com:vml" xmlns:wp14="http://schemas.microsoft.com/office/word/2010/wordprocessingDrawing" xmlns:wp="http://schemas.openxmlformats.org/drawingml/2006/wordprocessingDrawing" xmlns:w10="urn:schemas-microsoft-com:office:word" xmlns:w="http://schemas.openxmlformats.org/wordprocessingml/2006/main" xmlns:w14="http://schemas.microsoft.com/office/word/2010/wordml" xmlns:w15="http://schemas.microsoft.com/office/word/2012/wordml" xmlns:wpg="http://schemas.microsoft.com/office/word/2010/wordprocessingGroup" xmlns:wpi="http://schemas.microsoft.com/office/word/2010/wordprocessingInk" xmlns:wne="http://schemas.microsoft.com/office/word/2006/wordml" xmlns:wps="http://schemas.microsoft.com/office/word/2010/wordprocessingShape" mc:Ignorable="w14 w15 wp14">
+  <w:abstractNum w:abstractNumId="0">
     <w:nsid w:val="18842908"/>
     <w:multiLevelType w:val="hybridMultilevel"/>
     <w:tmpl w:val="B2085DE8"/>
@@ -2468,7 +3149,7 @@
       </w:rPr>
     </w:lvl>
   </w:abstractNum>
-  <w:abstractNum w:abstractNumId="1" w15:restartNumberingAfterBreak="0">
+  <w:abstractNum w:abstractNumId="1">
     <w:nsid w:val="1E392FA7"/>
     <w:multiLevelType w:val="hybridMultilevel"/>
     <w:tmpl w:val="C0BECD52"/>
@@ -2581,7 +3262,7 @@
       </w:rPr>
     </w:lvl>
   </w:abstractNum>
-  <w:abstractNum w:abstractNumId="2" w15:restartNumberingAfterBreak="0">
+  <w:abstractNum w:abstractNumId="2">
     <w:nsid w:val="3D39733F"/>
     <w:multiLevelType w:val="hybridMultilevel"/>
     <w:tmpl w:val="0FAA3308"/>
@@ -2694,7 +3375,7 @@
       </w:rPr>
     </w:lvl>
   </w:abstractNum>
-  <w:abstractNum w:abstractNumId="3" w15:restartNumberingAfterBreak="0">
+  <w:abstractNum w:abstractNumId="3">
     <w:nsid w:val="78191ACE"/>
     <w:multiLevelType w:val="hybridMultilevel"/>
     <w:tmpl w:val="3404FE56"/>
@@ -2823,7 +3504,7 @@
 </file>
 
 <file path=word/styles.xml><?xml version="1.0" encoding="utf-8"?>
-<w:styles xmlns:mc="http://schemas.openxmlformats.org/markup-compatibility/2006" xmlns:r="http://schemas.openxmlformats.org/officeDocument/2006/relationships" xmlns:w="http://schemas.openxmlformats.org/wordprocessingml/2006/main" xmlns:w14="http://schemas.microsoft.com/office/word/2010/wordml" xmlns:w15="http://schemas.microsoft.com/office/word/2012/wordml" xmlns:w16cex="http://schemas.microsoft.com/office/word/2018/wordml/cex" xmlns:w16cid="http://schemas.microsoft.com/office/word/2016/wordml/cid" xmlns:w16="http://schemas.microsoft.com/office/word/2018/wordml" xmlns:w16sdtdh="http://schemas.microsoft.com/office/word/2020/wordml/sdtdatahash" xmlns:w16se="http://schemas.microsoft.com/office/word/2015/wordml/symex" mc:Ignorable="w14 w15 w16se w16cid w16 w16cex w16sdtdh">
+<w:styles xmlns:mc="http://schemas.openxmlformats.org/markup-compatibility/2006" xmlns:r="http://schemas.openxmlformats.org/officeDocument/2006/relationships" xmlns:w="http://schemas.openxmlformats.org/wordprocessingml/2006/main" xmlns:w14="http://schemas.microsoft.com/office/word/2010/wordml" xmlns:w15="http://schemas.microsoft.com/office/word/2012/wordml" mc:Ignorable="w14 w15">
   <w:docDefaults>
     <w:rPrDefault>
       <w:rPr>
@@ -2839,7 +3520,7 @@
       </w:pPr>
     </w:pPrDefault>
   </w:docDefaults>
-  <w:latentStyles w:defLockedState="0" w:defUIPriority="99" w:defSemiHidden="0" w:defUnhideWhenUsed="0" w:defQFormat="0" w:count="376">
+  <w:latentStyles w:defLockedState="0" w:defUIPriority="99" w:defSemiHidden="0" w:defUnhideWhenUsed="0" w:defQFormat="0" w:count="371">
     <w:lsdException w:name="Normal" w:uiPriority="0" w:qFormat="1"/>
     <w:lsdException w:name="heading 1" w:uiPriority="9" w:qFormat="1"/>
     <w:lsdException w:name="heading 2" w:semiHidden="1" w:uiPriority="9" w:unhideWhenUsed="1" w:qFormat="1"/>
@@ -3211,21 +3892,16 @@
     <w:lsdException w:name="List Table 5 Dark Accent 6" w:uiPriority="50"/>
     <w:lsdException w:name="List Table 6 Colorful Accent 6" w:uiPriority="51"/>
     <w:lsdException w:name="List Table 7 Colorful Accent 6" w:uiPriority="52"/>
-    <w:lsdException w:name="Mention" w:semiHidden="1" w:unhideWhenUsed="1"/>
-    <w:lsdException w:name="Smart Hyperlink" w:semiHidden="1" w:unhideWhenUsed="1"/>
-    <w:lsdException w:name="Hashtag" w:semiHidden="1" w:unhideWhenUsed="1"/>
-    <w:lsdException w:name="Unresolved Mention" w:semiHidden="1" w:unhideWhenUsed="1"/>
-    <w:lsdException w:name="Smart Link" w:semiHidden="1" w:unhideWhenUsed="1"/>
   </w:latentStyles>
   <w:style w:type="paragraph" w:default="1" w:styleId="Normal">
     <w:name w:val="Normal"/>
     <w:qFormat/>
   </w:style>
-  <w:style w:type="paragraph" w:styleId="Heading1">
+  <w:style w:type="paragraph" w:styleId="Titre1">
     <w:name w:val="heading 1"/>
     <w:basedOn w:val="Normal"/>
     <w:next w:val="Normal"/>
-    <w:link w:val="Heading1Char"/>
+    <w:link w:val="Titre1Car"/>
     <w:uiPriority w:val="9"/>
     <w:qFormat/>
     <w:rsid w:val="00595E7E"/>
@@ -3242,11 +3918,11 @@
       <w:szCs w:val="32"/>
     </w:rPr>
   </w:style>
-  <w:style w:type="paragraph" w:styleId="Heading2">
+  <w:style w:type="paragraph" w:styleId="Titre2">
     <w:name w:val="heading 2"/>
     <w:basedOn w:val="Normal"/>
     <w:next w:val="Normal"/>
-    <w:link w:val="Heading2Char"/>
+    <w:link w:val="Titre2Car"/>
     <w:uiPriority w:val="9"/>
     <w:unhideWhenUsed/>
     <w:qFormat/>
@@ -3264,11 +3940,11 @@
       <w:szCs w:val="26"/>
     </w:rPr>
   </w:style>
-  <w:style w:type="paragraph" w:styleId="Heading3">
+  <w:style w:type="paragraph" w:styleId="Titre3">
     <w:name w:val="heading 3"/>
     <w:basedOn w:val="Normal"/>
     <w:next w:val="Normal"/>
-    <w:link w:val="Heading3Char"/>
+    <w:link w:val="Titre3Car"/>
     <w:uiPriority w:val="9"/>
     <w:unhideWhenUsed/>
     <w:qFormat/>
@@ -3286,13 +3962,13 @@
       <w:szCs w:val="24"/>
     </w:rPr>
   </w:style>
-  <w:style w:type="character" w:default="1" w:styleId="DefaultParagraphFont">
+  <w:style w:type="character" w:default="1" w:styleId="Policepardfaut">
     <w:name w:val="Default Paragraph Font"/>
     <w:uiPriority w:val="1"/>
     <w:semiHidden/>
     <w:unhideWhenUsed/>
   </w:style>
-  <w:style w:type="table" w:default="1" w:styleId="TableNormal">
+  <w:style w:type="table" w:default="1" w:styleId="TableauNormal">
     <w:name w:val="Normal Table"/>
     <w:uiPriority w:val="99"/>
     <w:semiHidden/>
@@ -3307,17 +3983,17 @@
       </w:tblCellMar>
     </w:tblPr>
   </w:style>
-  <w:style w:type="numbering" w:default="1" w:styleId="NoList">
+  <w:style w:type="numbering" w:default="1" w:styleId="Aucuneliste">
     <w:name w:val="No List"/>
     <w:uiPriority w:val="99"/>
     <w:semiHidden/>
     <w:unhideWhenUsed/>
   </w:style>
-  <w:style w:type="paragraph" w:styleId="Title">
+  <w:style w:type="paragraph" w:styleId="Titre">
     <w:name w:val="Title"/>
     <w:basedOn w:val="Normal"/>
     <w:next w:val="Normal"/>
-    <w:link w:val="TitleChar"/>
+    <w:link w:val="TitreCar"/>
     <w:uiPriority w:val="10"/>
     <w:qFormat/>
     <w:rsid w:val="005A59DF"/>
@@ -3333,10 +4009,10 @@
       <w:szCs w:val="56"/>
     </w:rPr>
   </w:style>
-  <w:style w:type="character" w:customStyle="1" w:styleId="TitleChar">
-    <w:name w:val="Title Char"/>
-    <w:basedOn w:val="DefaultParagraphFont"/>
-    <w:link w:val="Title"/>
+  <w:style w:type="character" w:customStyle="1" w:styleId="TitreCar">
+    <w:name w:val="Titre Car"/>
+    <w:basedOn w:val="Policepardfaut"/>
+    <w:link w:val="Titre"/>
     <w:uiPriority w:val="10"/>
     <w:rsid w:val="005A59DF"/>
     <w:rPr>
@@ -3347,9 +4023,9 @@
       <w:szCs w:val="56"/>
     </w:rPr>
   </w:style>
-  <w:style w:type="character" w:styleId="Strong">
+  <w:style w:type="character" w:styleId="lev">
     <w:name w:val="Strong"/>
-    <w:basedOn w:val="DefaultParagraphFont"/>
+    <w:basedOn w:val="Policepardfaut"/>
     <w:uiPriority w:val="22"/>
     <w:qFormat/>
     <w:rsid w:val="005A59DF"/>
@@ -3358,10 +4034,10 @@
       <w:bCs/>
     </w:rPr>
   </w:style>
-  <w:style w:type="character" w:customStyle="1" w:styleId="Heading1Char">
-    <w:name w:val="Heading 1 Char"/>
-    <w:basedOn w:val="DefaultParagraphFont"/>
-    <w:link w:val="Heading1"/>
+  <w:style w:type="character" w:customStyle="1" w:styleId="Titre1Car">
+    <w:name w:val="Titre 1 Car"/>
+    <w:basedOn w:val="Policepardfaut"/>
+    <w:link w:val="Titre1"/>
     <w:uiPriority w:val="9"/>
     <w:rsid w:val="00595E7E"/>
     <w:rPr>
@@ -3371,10 +4047,10 @@
       <w:szCs w:val="32"/>
     </w:rPr>
   </w:style>
-  <w:style w:type="character" w:customStyle="1" w:styleId="Heading2Char">
-    <w:name w:val="Heading 2 Char"/>
-    <w:basedOn w:val="DefaultParagraphFont"/>
-    <w:link w:val="Heading2"/>
+  <w:style w:type="character" w:customStyle="1" w:styleId="Titre2Car">
+    <w:name w:val="Titre 2 Car"/>
+    <w:basedOn w:val="Policepardfaut"/>
+    <w:link w:val="Titre2"/>
     <w:uiPriority w:val="9"/>
     <w:rsid w:val="00595E7E"/>
     <w:rPr>
@@ -3384,7 +4060,7 @@
       <w:szCs w:val="26"/>
     </w:rPr>
   </w:style>
-  <w:style w:type="paragraph" w:styleId="ListParagraph">
+  <w:style w:type="paragraph" w:styleId="Paragraphedeliste">
     <w:name w:val="List Paragraph"/>
     <w:basedOn w:val="Normal"/>
     <w:uiPriority w:val="34"/>
@@ -3395,10 +4071,10 @@
       <w:contextualSpacing/>
     </w:pPr>
   </w:style>
-  <w:style w:type="character" w:customStyle="1" w:styleId="Heading3Char">
-    <w:name w:val="Heading 3 Char"/>
-    <w:basedOn w:val="DefaultParagraphFont"/>
-    <w:link w:val="Heading3"/>
+  <w:style w:type="character" w:customStyle="1" w:styleId="Titre3Car">
+    <w:name w:val="Titre 3 Car"/>
+    <w:basedOn w:val="Policepardfaut"/>
+    <w:link w:val="Titre3"/>
     <w:uiPriority w:val="9"/>
     <w:rsid w:val="00DF4045"/>
     <w:rPr>
@@ -3408,9 +4084,9 @@
       <w:szCs w:val="24"/>
     </w:rPr>
   </w:style>
-  <w:style w:type="paragraph" w:styleId="TOCHeading">
+  <w:style w:type="paragraph" w:styleId="En-ttedetabledesmatires">
     <w:name w:val="TOC Heading"/>
-    <w:basedOn w:val="Heading1"/>
+    <w:basedOn w:val="Titre1"/>
     <w:next w:val="Normal"/>
     <w:uiPriority w:val="39"/>
     <w:unhideWhenUsed/>
@@ -3423,7 +4099,7 @@
       <w:lang w:val="en-US"/>
     </w:rPr>
   </w:style>
-  <w:style w:type="paragraph" w:styleId="TOC1">
+  <w:style w:type="paragraph" w:styleId="TM1">
     <w:name w:val="toc 1"/>
     <w:basedOn w:val="Normal"/>
     <w:next w:val="Normal"/>
@@ -3435,7 +4111,7 @@
       <w:spacing w:after="100"/>
     </w:pPr>
   </w:style>
-  <w:style w:type="paragraph" w:styleId="TOC3">
+  <w:style w:type="paragraph" w:styleId="TM3">
     <w:name w:val="toc 3"/>
     <w:basedOn w:val="Normal"/>
     <w:next w:val="Normal"/>
@@ -3448,7 +4124,7 @@
       <w:ind w:left="440"/>
     </w:pPr>
   </w:style>
-  <w:style w:type="paragraph" w:styleId="TOC2">
+  <w:style w:type="paragraph" w:styleId="TM2">
     <w:name w:val="toc 2"/>
     <w:basedOn w:val="Normal"/>
     <w:next w:val="Normal"/>
@@ -3461,9 +4137,9 @@
       <w:ind w:left="220"/>
     </w:pPr>
   </w:style>
-  <w:style w:type="character" w:styleId="Hyperlink">
+  <w:style w:type="character" w:styleId="Lienhypertexte">
     <w:name w:val="Hyperlink"/>
-    <w:basedOn w:val="DefaultParagraphFont"/>
+    <w:basedOn w:val="Policepardfaut"/>
     <w:uiPriority w:val="99"/>
     <w:unhideWhenUsed/>
     <w:rsid w:val="00E24448"/>
@@ -3472,15 +4148,16 @@
       <w:u w:val="single"/>
     </w:rPr>
   </w:style>
-  <w:style w:type="table" w:styleId="TableGrid">
+  <w:style w:type="table" w:styleId="Grilledutableau">
     <w:name w:val="Table Grid"/>
-    <w:basedOn w:val="TableNormal"/>
+    <w:basedOn w:val="TableauNormal"/>
     <w:uiPriority w:val="39"/>
     <w:rsid w:val="0019559B"/>
     <w:pPr>
       <w:spacing w:after="0" w:line="240" w:lineRule="auto"/>
     </w:pPr>
     <w:tblPr>
+      <w:tblInd w:w="0" w:type="dxa"/>
       <w:tblBorders>
         <w:top w:val="single" w:sz="4" w:space="0" w:color="auto"/>
         <w:left w:val="single" w:sz="4" w:space="0" w:color="auto"/>
@@ -3489,6 +4166,12 @@
         <w:insideH w:val="single" w:sz="4" w:space="0" w:color="auto"/>
         <w:insideV w:val="single" w:sz="4" w:space="0" w:color="auto"/>
       </w:tblBorders>
+      <w:tblCellMar>
+        <w:top w:w="0" w:type="dxa"/>
+        <w:left w:w="108" w:type="dxa"/>
+        <w:bottom w:w="0" w:type="dxa"/>
+        <w:right w:w="108" w:type="dxa"/>
+      </w:tblCellMar>
     </w:tblPr>
   </w:style>
 </w:styles>
@@ -3794,7 +4477,7 @@
 </file>
 
 <file path=customXml/itemProps1.xml><?xml version="1.0" encoding="utf-8"?>
-<ds:datastoreItem xmlns:ds="http://schemas.openxmlformats.org/officeDocument/2006/customXml" ds:itemID="{00CC7003-E5E3-4560-A590-EC1AA53AA0F2}">
+<ds:datastoreItem xmlns:ds="http://schemas.openxmlformats.org/officeDocument/2006/customXml" ds:itemID="{68F9C02B-57E8-482A-9063-E782446A3F44}">
   <ds:schemaRefs>
     <ds:schemaRef ds:uri="http://schemas.openxmlformats.org/officeDocument/2006/bibliography"/>
   </ds:schemaRefs>
